--- a/Documentacion/Documentación (Modelo 5) (Cabañas) Alvarez - Coronel.docx
+++ b/Documentacion/Documentación (Modelo 5) (Cabañas) Alvarez - Coronel.docx
@@ -1,6 +1,6 @@
 
 <file path=word/document.xml><?xml version="1.0" encoding="utf-8"?>
-<w:document xmlns:wpc="http://schemas.microsoft.com/office/word/2010/wordprocessingCanvas" xmlns:cx="http://schemas.microsoft.com/office/drawing/2014/chartex" xmlns:cx1="http://schemas.microsoft.com/office/drawing/2015/9/8/chartex" xmlns:cx2="http://schemas.microsoft.com/office/drawing/2015/10/21/chartex" xmlns:cx3="http://schemas.microsoft.com/office/drawing/2016/5/9/chartex" xmlns:cx4="http://schemas.microsoft.com/office/drawing/2016/5/10/chartex" xmlns:cx5="http://schemas.microsoft.com/office/drawing/2016/5/11/chartex" xmlns:cx6="http://schemas.microsoft.com/office/drawing/2016/5/12/chartex" xmlns:cx7="http://schemas.microsoft.com/office/drawing/2016/5/13/chartex" xmlns:cx8="http://schemas.microsoft.com/office/drawing/2016/5/14/chartex" xmlns:mc="http://schemas.openxmlformats.org/markup-compatibility/2006" xmlns:aink="http://schemas.microsoft.com/office/drawing/2016/ink" xmlns:am3d="http://schemas.microsoft.com/office/drawing/2017/model3d" xmlns:o="urn:schemas-microsoft-com:office:office" xmlns:r="http://schemas.openxmlformats.org/officeDocument/2006/relationships" xmlns:m="http://schemas.openxmlformats.org/officeDocument/2006/math" xmlns:v="urn:schemas-microsoft-com:vml" xmlns:wp14="http://schemas.microsoft.com/office/word/2010/wordprocessingDrawing" xmlns:wp="http://schemas.openxmlformats.org/drawingml/2006/wordprocessingDrawing" xmlns:w10="urn:schemas-microsoft-com:office:word" xmlns:w="http://schemas.openxmlformats.org/wordprocessingml/2006/main" xmlns:w14="http://schemas.microsoft.com/office/word/2010/wordml" xmlns:w15="http://schemas.microsoft.com/office/word/2012/wordml" xmlns:w16cex="http://schemas.microsoft.com/office/word/2018/wordml/cex" xmlns:w16cid="http://schemas.microsoft.com/office/word/2016/wordml/cid" xmlns:w16="http://schemas.microsoft.com/office/word/2018/wordml" xmlns:w16sdtdh="http://schemas.microsoft.com/office/word/2020/wordml/sdtdatahash" xmlns:w16se="http://schemas.microsoft.com/office/word/2015/wordml/symex" xmlns:wpg="http://schemas.microsoft.com/office/word/2010/wordprocessingGroup" xmlns:wpi="http://schemas.microsoft.com/office/word/2010/wordprocessingInk" xmlns:wne="http://schemas.microsoft.com/office/word/2006/wordml" xmlns:wps="http://schemas.microsoft.com/office/word/2010/wordprocessingShape" xmlns:a="http://schemas.openxmlformats.org/drawingml/2006/main" xmlns:pic="http://schemas.openxmlformats.org/drawingml/2006/picture" xmlns:a14="http://schemas.microsoft.com/office/drawing/2010/main" mc:Ignorable="w14 w15 w16se w16cid w16 w16cex w16sdtdh wp14">
+<w:document xmlns:wpc="http://schemas.microsoft.com/office/word/2010/wordprocessingCanvas" xmlns:cx="http://schemas.microsoft.com/office/drawing/2014/chartex" xmlns:cx1="http://schemas.microsoft.com/office/drawing/2015/9/8/chartex" xmlns:cx2="http://schemas.microsoft.com/office/drawing/2015/10/21/chartex" xmlns:cx3="http://schemas.microsoft.com/office/drawing/2016/5/9/chartex" xmlns:cx4="http://schemas.microsoft.com/office/drawing/2016/5/10/chartex" xmlns:cx5="http://schemas.microsoft.com/office/drawing/2016/5/11/chartex" xmlns:cx6="http://schemas.microsoft.com/office/drawing/2016/5/12/chartex" xmlns:cx7="http://schemas.microsoft.com/office/drawing/2016/5/13/chartex" xmlns:cx8="http://schemas.microsoft.com/office/drawing/2016/5/14/chartex" xmlns:mc="http://schemas.openxmlformats.org/markup-compatibility/2006" xmlns:aink="http://schemas.microsoft.com/office/drawing/2016/ink" xmlns:am3d="http://schemas.microsoft.com/office/drawing/2017/model3d" xmlns:o="urn:schemas-microsoft-com:office:office" xmlns:r="http://schemas.openxmlformats.org/officeDocument/2006/relationships" xmlns:m="http://schemas.openxmlformats.org/officeDocument/2006/math" xmlns:v="urn:schemas-microsoft-com:vml" xmlns:wp14="http://schemas.microsoft.com/office/word/2010/wordprocessingDrawing" xmlns:wp="http://schemas.openxmlformats.org/drawingml/2006/wordprocessingDrawing" xmlns:w10="urn:schemas-microsoft-com:office:word" xmlns:w="http://schemas.openxmlformats.org/wordprocessingml/2006/main" xmlns:w14="http://schemas.microsoft.com/office/word/2010/wordml" xmlns:w15="http://schemas.microsoft.com/office/word/2012/wordml" xmlns:w16cex="http://schemas.microsoft.com/office/word/2018/wordml/cex" xmlns:w16cid="http://schemas.microsoft.com/office/word/2016/wordml/cid" xmlns:w16="http://schemas.microsoft.com/office/word/2018/wordml" xmlns:w16sdtdh="http://schemas.microsoft.com/office/word/2020/wordml/sdtdatahash" xmlns:w16se="http://schemas.microsoft.com/office/word/2015/wordml/symex" xmlns:wpg="http://schemas.microsoft.com/office/word/2010/wordprocessingGroup" xmlns:wpi="http://schemas.microsoft.com/office/word/2010/wordprocessingInk" xmlns:wne="http://schemas.microsoft.com/office/word/2006/wordml" xmlns:wps="http://schemas.microsoft.com/office/word/2010/wordprocessingShape" mc:Ignorable="w14 w15 w16se w16cid w16 w16cex w16sdtdh wp14">
   <w:body>
     <w:p>
       <w:pPr>
@@ -295,10 +295,10 @@
             </w:drawing>
           </mc:Choice>
           <mc:Fallback>
-            <w:pict w14:anchorId="6975E381">
-              <v:group id="Grupo 3" style="position:absolute;margin-left:0;margin-top:37.85pt;width:540pt;height:556.55pt;z-index:-251658240;mso-wrap-distance-left:0;mso-wrap-distance-right:0;mso-position-horizontal:center;mso-position-horizontal-relative:margin;mso-position-vertical-relative:page" coordsize="68580,70682" coordorigin="19170,2459" o:spid="_x0000_s1026" w14:anchorId="69E89733" o:gfxdata="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">
-                <v:group id="Grupo 1" style="position:absolute;left:19170;top:2459;width:68580;height:70681" coordsize="68580,70683" coordorigin="19170,2458" o:spid="_x0000_s1027" o:gfxdata="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">
-                  <v:rect id="Rectángulo 2" style="position:absolute;left:19170;top:2458;width:68580;height:70683;visibility:visible;mso-wrap-style:square;v-text-anchor:middle" o:spid="_x0000_s1028" filled="f" stroked="f" o:gfxdata="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">
+            <w:pict>
+              <v:group w14:anchorId="69E89733" id="Grupo 3" o:spid="_x0000_s1026" style="position:absolute;margin-left:0;margin-top:37.85pt;width:540pt;height:556.55pt;z-index:-251658240;mso-wrap-distance-left:0;mso-wrap-distance-right:0;mso-position-horizontal:center;mso-position-horizontal-relative:margin;mso-position-vertical-relative:page" coordorigin="19170,2459" coordsize="68580,70682" o:gfxdata="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">
+                <v:group id="Grupo 1" o:spid="_x0000_s1027" style="position:absolute;left:19170;top:2459;width:68580;height:70681" coordorigin="19170,2458" coordsize="68580,70683" o:gfxdata="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">
+                  <v:rect id="Rectángulo 2" o:spid="_x0000_s1028" style="position:absolute;left:19170;top:2458;width:68580;height:70683;visibility:visible;mso-wrap-style:square;v-text-anchor:middle" o:gfxdata="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" filled="f" stroked="f">
                     <v:textbox inset="2.53958mm,2.53958mm,2.53958mm,2.53958mm">
                       <w:txbxContent>
                         <w:p>
@@ -310,8 +310,8 @@
                       </w:txbxContent>
                     </v:textbox>
                   </v:rect>
-                  <v:group id="Grupo 4" style="position:absolute;left:19170;top:2458;width:68580;height:70683" coordsize="55613,54044" o:spid="_x0000_s1029" o:gfxdata="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">
-                    <v:rect id="Rectángulo 5" style="position:absolute;width:55613;height:54044;visibility:visible;mso-wrap-style:square;v-text-anchor:middle" o:spid="_x0000_s1030" filled="f" stroked="f" o:gfxdata="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">
+                  <v:group id="Grupo 4" o:spid="_x0000_s1029" style="position:absolute;left:19170;top:2458;width:68580;height:70683" coordsize="55613,54044" o:gfxdata="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">
+                    <v:rect id="Rectángulo 5" o:spid="_x0000_s1030" style="position:absolute;width:55613;height:54044;visibility:visible;mso-wrap-style:square;v-text-anchor:middle" o:gfxdata="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" filled="f" stroked="f">
                       <v:textbox inset="2.53958mm,2.53958mm,2.53958mm,2.53958mm">
                         <w:txbxContent>
                           <w:p>
@@ -323,11 +323,11 @@
                         </w:txbxContent>
                       </v:textbox>
                     </v:rect>
-                    <v:shape id="Forma libre: forma 6" style="position:absolute;width:55575;height:54044;visibility:visible;mso-wrap-style:square;v-text-anchor:bottom" coordsize="720,700" o:spid="_x0000_s1031" fillcolor="#5779c7" stroked="f" o:spt="100" adj="-11796480,,5400" path="m,c,644,,644,,644v23,6,62,14,113,21c250,685,476,700,720,644v,-27,,-27,,-27c720,,720,,720,,,,,,,e" o:gfxdata="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">
-                      <v:fill type="gradientRadial" color2="#002763" focus="100%" focussize="" focusposition=".5,.5"/>
+                    <v:shape id="Forma libre: forma 6" o:spid="_x0000_s1031" style="position:absolute;width:55575;height:54044;visibility:visible;mso-wrap-style:square;v-text-anchor:bottom" coordsize="720,700" o:spt="100" o:gfxdata="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" adj="-11796480,,5400" path="m,c,644,,644,,644v23,6,62,14,113,21c250,685,476,700,720,644v,-27,,-27,,-27c720,,720,,720,,,,,,,e" fillcolor="#5779c7" stroked="f">
+                      <v:fill color2="#002763" focusposition=".5,.5" focussize="" focus="100%" type="gradientRadial"/>
                       <v:stroke joinstyle="miter"/>
                       <v:formulas/>
-                      <v:path textboxrect="0,0,720,700" arrowok="t" o:connecttype="custom" o:extrusionok="f"/>
+                      <v:path arrowok="t" o:extrusionok="f" o:connecttype="custom" textboxrect="0,0,720,700"/>
                       <v:textbox inset="1in,30.47986mm,30.47986mm,30.47986mm">
                         <w:txbxContent>
                           <w:p>
@@ -346,11 +346,11 @@
                         </w:txbxContent>
                       </v:textbox>
                     </v:shape>
-                    <v:shape id="Forma libre: forma 7" style="position:absolute;left:8763;top:47697;width:46850;height:5099;visibility:visible;mso-wrap-style:square;v-text-anchor:middle" coordsize="607,66" o:spid="_x0000_s1032" fillcolor="white [3201]" stroked="f" o:spt="100" adj="-11796480,,5400" path="m607,c450,44,300,57,176,57,109,57,49,53,,48,66,58,152,66,251,66,358,66,480,56,607,27,607,,607,,607,e" o:gfxdata="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">
+                    <v:shape id="Forma libre: forma 7" o:spid="_x0000_s1032" style="position:absolute;left:8763;top:47697;width:46850;height:5099;visibility:visible;mso-wrap-style:square;v-text-anchor:middle" coordsize="607,66" o:spt="100" o:gfxdata="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" adj="-11796480,,5400" path="m607,c450,44,300,57,176,57,109,57,49,53,,48,66,58,152,66,251,66,358,66,480,56,607,27,607,,607,,607,e" fillcolor="white [3201]" stroked="f">
                       <v:fill opacity="19275f"/>
                       <v:stroke joinstyle="miter"/>
                       <v:formulas/>
-                      <v:path textboxrect="0,0,607,66" arrowok="t" o:connecttype="custom" o:extrusionok="f"/>
+                      <v:path arrowok="t" o:extrusionok="f" o:connecttype="custom" textboxrect="0,0,607,66"/>
                       <v:textbox inset="2.53958mm,2.53958mm,2.53958mm,2.53958mm">
                         <w:txbxContent>
                           <w:p>
@@ -416,7 +416,7 @@
                             </w:pPr>
                             <w:r>
                               <w:rPr>
-                                <w:rFonts w:ascii="Cambria" w:hAnsi="Cambria" w:eastAsia="Cambria" w:cs="Cambria"/>
+                                <w:rFonts w:ascii="Cambria" w:eastAsia="Cambria" w:hAnsi="Cambria" w:cs="Cambria"/>
                                 <w:smallCaps/>
                                 <w:color w:val="4F81BD"/>
                                 <w:sz w:val="28"/>
@@ -431,7 +431,7 @@
                             </w:pPr>
                             <w:r>
                               <w:rPr>
-                                <w:rFonts w:ascii="Cambria" w:hAnsi="Cambria" w:eastAsia="Cambria" w:cs="Cambria"/>
+                                <w:rFonts w:ascii="Cambria" w:eastAsia="Cambria" w:hAnsi="Cambria" w:cs="Cambria"/>
                                 <w:smallCaps/>
                                 <w:color w:val="4BACC6"/>
                                 <w:sz w:val="24"/>
@@ -451,8 +451,8 @@
             </w:drawing>
           </mc:Choice>
           <mc:Fallback>
-            <w:pict w14:anchorId="4FB104DC">
-              <v:rect id="Rectángulo 8" style="position:absolute;margin-left:0;margin-top:664.15pt;width:454.5pt;height:39.75pt;z-index:251659264;visibility:visible;mso-wrap-style:square;mso-wrap-distance-left:9pt;mso-wrap-distance-top:0;mso-wrap-distance-right:9pt;mso-wrap-distance-bottom:0;mso-position-horizontal:center;mso-position-horizontal-relative:page;mso-position-vertical:absolute;mso-position-vertical-relative:page;v-text-anchor:top" o:spid="_x0000_s1033" filled="f" stroked="f" w14:anchorId="0A257A17" o:gfxdata="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">
+            <w:pict>
+              <v:rect w14:anchorId="0A257A17" id="Rectángulo 8" o:spid="_x0000_s1033" style="position:absolute;margin-left:0;margin-top:664.15pt;width:454.5pt;height:39.75pt;z-index:251659264;visibility:visible;mso-wrap-style:square;mso-wrap-distance-left:9pt;mso-wrap-distance-top:0;mso-wrap-distance-right:9pt;mso-wrap-distance-bottom:0;mso-position-horizontal:center;mso-position-horizontal-relative:page;mso-position-vertical:absolute;mso-position-vertical-relative:page;v-text-anchor:top" o:gfxdata="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" filled="f" stroked="f">
                 <v:textbox inset="1in,0,30.47986mm,0">
                   <w:txbxContent>
                     <w:p>
@@ -462,7 +462,7 @@
                       </w:pPr>
                       <w:r>
                         <w:rPr>
-                          <w:rFonts w:ascii="Cambria" w:hAnsi="Cambria" w:eastAsia="Cambria" w:cs="Cambria"/>
+                          <w:rFonts w:ascii="Cambria" w:eastAsia="Cambria" w:hAnsi="Cambria" w:cs="Cambria"/>
                           <w:smallCaps/>
                           <w:color w:val="4F81BD"/>
                           <w:sz w:val="28"/>
@@ -477,7 +477,7 @@
                       </w:pPr>
                       <w:r>
                         <w:rPr>
-                          <w:rFonts w:ascii="Cambria" w:hAnsi="Cambria" w:eastAsia="Cambria" w:cs="Cambria"/>
+                          <w:rFonts w:ascii="Cambria" w:eastAsia="Cambria" w:hAnsi="Cambria" w:cs="Cambria"/>
                           <w:smallCaps/>
                           <w:color w:val="4BACC6"/>
                           <w:sz w:val="24"/>
@@ -542,7 +542,7 @@
                             </w:pPr>
                             <w:r>
                               <w:rPr>
-                                <w:rFonts w:ascii="Cambria" w:hAnsi="Cambria" w:eastAsia="Cambria" w:cs="Cambria"/>
+                                <w:rFonts w:ascii="Cambria" w:eastAsia="Cambria" w:hAnsi="Cambria" w:cs="Cambria"/>
                                 <w:color w:val="FFFFFF"/>
                                 <w:sz w:val="24"/>
                               </w:rPr>
@@ -561,8 +561,8 @@
             </w:drawing>
           </mc:Choice>
           <mc:Fallback>
-            <w:pict w14:anchorId="25224230">
-              <v:rect id="Rectángulo 9" style="position:absolute;margin-left:-2.9pt;margin-top:18.6pt;width:48.3pt;height:79.25pt;z-index:251660288;visibility:visible;mso-wrap-style:square;mso-wrap-distance-left:9pt;mso-wrap-distance-top:0;mso-wrap-distance-right:9pt;mso-wrap-distance-bottom:0;mso-position-horizontal:right;mso-position-horizontal-relative:margin;mso-position-vertical:absolute;mso-position-vertical-relative:page;v-text-anchor:bottom" o:spid="_x0000_s1034" fillcolor="#4f81bd [3204]" stroked="f" w14:anchorId="013D1311" o:gfxdata="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">
+            <w:pict>
+              <v:rect w14:anchorId="013D1311" id="Rectángulo 9" o:spid="_x0000_s1034" style="position:absolute;margin-left:-2.9pt;margin-top:18.6pt;width:48.3pt;height:79.25pt;z-index:251660288;visibility:visible;mso-wrap-style:square;mso-wrap-distance-left:9pt;mso-wrap-distance-top:0;mso-wrap-distance-right:9pt;mso-wrap-distance-bottom:0;mso-position-horizontal:right;mso-position-horizontal-relative:margin;mso-position-vertical:absolute;mso-position-vertical-relative:page;v-text-anchor:bottom" o:gfxdata="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" fillcolor="#4f81bd [3204]" stroked="f">
                 <v:textbox inset="1.2694mm,1.2694mm,1.2694mm,1.2694mm">
                   <w:txbxContent>
                     <w:p>
@@ -573,7 +573,7 @@
                       </w:pPr>
                       <w:r>
                         <w:rPr>
-                          <w:rFonts w:ascii="Cambria" w:hAnsi="Cambria" w:eastAsia="Cambria" w:cs="Cambria"/>
+                          <w:rFonts w:ascii="Cambria" w:eastAsia="Cambria" w:hAnsi="Cambria" w:cs="Cambria"/>
                           <w:color w:val="FFFFFF"/>
                           <w:sz w:val="24"/>
                         </w:rPr>
@@ -617,6 +617,7 @@
           <w:sz w:val="40"/>
           <w:szCs w:val="40"/>
         </w:rPr>
+        <w:lastRenderedPageBreak/>
         <w:t>Administración de Cabañas</w:t>
       </w:r>
     </w:p>
@@ -640,7 +641,7 @@
           <w:szCs w:val="32"/>
         </w:rPr>
       </w:pPr>
-      <w:bookmarkStart w:name="_gjdgxs" w:colFirst="0" w:colLast="0" w:id="0"/>
+      <w:bookmarkStart w:id="0" w:name="_gjdgxs" w:colFirst="0" w:colLast="0"/>
       <w:bookmarkEnd w:id="0"/>
       <w:r>
         <w:rPr>
@@ -648,25 +649,7 @@
           <w:sz w:val="32"/>
           <w:szCs w:val="32"/>
         </w:rPr>
-        <w:t xml:space="preserve">Instituto Superior de Formación Docente </w:t>
-      </w:r>
-      <w:proofErr w:type="spellStart"/>
-      <w:r>
-        <w:rPr>
-          <w:color w:val="000000"/>
-          <w:sz w:val="32"/>
-          <w:szCs w:val="32"/>
-        </w:rPr>
-        <w:t>Nº</w:t>
-      </w:r>
-      <w:proofErr w:type="spellEnd"/>
-      <w:r>
-        <w:rPr>
-          <w:color w:val="000000"/>
-          <w:sz w:val="32"/>
-          <w:szCs w:val="32"/>
-        </w:rPr>
-        <w:t xml:space="preserve"> 166</w:t>
+        <w:t>Instituto Superior de Formación Docente Nº 166</w:t>
       </w:r>
     </w:p>
     <w:tbl>
@@ -676,12 +659,12 @@
         <w:jc w:val="center"/>
         <w:tblInd w:w="0" w:type="dxa"/>
         <w:tblBorders>
-          <w:top w:val="single" w:color="000000" w:sz="8" w:space="0"/>
-          <w:left w:val="single" w:color="000000" w:sz="8" w:space="0"/>
-          <w:bottom w:val="single" w:color="000000" w:sz="8" w:space="0"/>
-          <w:right w:val="single" w:color="000000" w:sz="8" w:space="0"/>
-          <w:insideH w:val="single" w:color="000000" w:sz="8" w:space="0"/>
-          <w:insideV w:val="single" w:color="000000" w:sz="8" w:space="0"/>
+          <w:top w:val="single" w:sz="8" w:space="0" w:color="000000"/>
+          <w:left w:val="single" w:sz="8" w:space="0" w:color="000000"/>
+          <w:bottom w:val="single" w:sz="8" w:space="0" w:color="000000"/>
+          <w:right w:val="single" w:sz="8" w:space="0" w:color="000000"/>
+          <w:insideH w:val="single" w:sz="8" w:space="0" w:color="000000"/>
+          <w:insideV w:val="single" w:sz="8" w:space="0" w:color="000000"/>
         </w:tblBorders>
         <w:tblLayout w:type="fixed"/>
         <w:tblLook w:val="0600" w:firstRow="0" w:lastRow="0" w:firstColumn="0" w:lastColumn="0" w:noHBand="1" w:noVBand="1"/>
@@ -1055,7 +1038,6 @@
               <w:jc w:val="both"/>
             </w:pPr>
             <w:r>
-              <w:rPr/>
               <w:t>Febrero/2024</w:t>
             </w:r>
           </w:p>
@@ -1078,13 +1060,8 @@
               <w:jc w:val="both"/>
             </w:pPr>
             <w:r>
-              <w:t xml:space="preserve">Ricardo Alvarez, Adrián </w:t>
+              <w:t>Ricardo Alvarez, Adrián Coronel</w:t>
             </w:r>
-            <w:proofErr w:type="gramStart"/>
-            <w:r>
-              <w:t>Coronel</w:t>
-            </w:r>
-            <w:proofErr w:type="gramEnd"/>
           </w:p>
         </w:tc>
         <w:tc>
@@ -1105,7 +1082,6 @@
               <w:jc w:val="both"/>
             </w:pPr>
             <w:r>
-              <w:rPr/>
               <w:t>6.0</w:t>
             </w:r>
           </w:p>
@@ -1128,7 +1104,6 @@
               <w:jc w:val="both"/>
             </w:pPr>
             <w:r>
-              <w:rPr/>
               <w:t>3.0</w:t>
             </w:r>
           </w:p>
@@ -1160,7 +1135,7 @@
           <w:szCs w:val="52"/>
         </w:rPr>
       </w:pPr>
-      <w:bookmarkStart w:name="_30j0zll" w:colFirst="0" w:colLast="0" w:id="1"/>
+      <w:bookmarkStart w:id="1" w:name="_30j0zll" w:colFirst="0" w:colLast="0"/>
       <w:bookmarkEnd w:id="1"/>
       <w:r>
         <w:rPr>
@@ -1168,6 +1143,7 @@
           <w:sz w:val="52"/>
           <w:szCs w:val="52"/>
         </w:rPr>
+        <w:lastRenderedPageBreak/>
         <w:t>Introducción</w:t>
       </w:r>
     </w:p>
@@ -1390,7 +1366,7 @@
           <w:szCs w:val="24"/>
         </w:rPr>
       </w:pPr>
-      <w:bookmarkStart w:name="_ks11tf4lnj1b" w:colFirst="0" w:colLast="0" w:id="2"/>
+      <w:bookmarkStart w:id="2" w:name="_ks11tf4lnj1b" w:colFirst="0" w:colLast="0"/>
       <w:bookmarkEnd w:id="2"/>
       <w:r>
         <w:rPr>
@@ -1421,7 +1397,7 @@
           <w:szCs w:val="24"/>
         </w:rPr>
       </w:pPr>
-      <w:bookmarkStart w:name="_du9xg1y7ucfq" w:colFirst="0" w:colLast="0" w:id="3"/>
+      <w:bookmarkStart w:id="3" w:name="_du9xg1y7ucfq" w:colFirst="0" w:colLast="0"/>
       <w:bookmarkEnd w:id="3"/>
       <w:r>
         <w:rPr>
@@ -1572,8 +1548,8 @@
           <w:szCs w:val="28"/>
         </w:rPr>
       </w:pPr>
-      <w:bookmarkStart w:name="_ykkp16cv45sg" w:colFirst="0" w:colLast="0" w:id="4"/>
-      <w:bookmarkStart w:name="_3r1db848wk01" w:colFirst="0" w:colLast="0" w:id="5"/>
+      <w:bookmarkStart w:id="4" w:name="_ykkp16cv45sg" w:colFirst="0" w:colLast="0"/>
+      <w:bookmarkStart w:id="5" w:name="_3r1db848wk01" w:colFirst="0" w:colLast="0"/>
       <w:bookmarkEnd w:id="4"/>
       <w:bookmarkEnd w:id="5"/>
       <w:r>
@@ -1582,6 +1558,7 @@
           <w:sz w:val="28"/>
           <w:szCs w:val="28"/>
         </w:rPr>
+        <w:lastRenderedPageBreak/>
         <w:t>1.1.3 Gestión de Cabañas:</w:t>
       </w:r>
     </w:p>
@@ -1605,7 +1582,7 @@
           <w:szCs w:val="24"/>
         </w:rPr>
       </w:pPr>
-      <w:bookmarkStart w:name="_cftnvex82w5x" w:colFirst="0" w:colLast="0" w:id="6"/>
+      <w:bookmarkStart w:id="6" w:name="_cftnvex82w5x" w:colFirst="0" w:colLast="0"/>
       <w:bookmarkEnd w:id="6"/>
       <w:r>
         <w:rPr>
@@ -1615,7 +1592,7 @@
         </w:rPr>
         <w:t>El sistema debe permitir el registro y correspondiente administración de las cabañas.</w:t>
       </w:r>
-      <w:bookmarkStart w:name="_p48psk2xf0d1" w:colFirst="0" w:colLast="0" w:id="7"/>
+      <w:bookmarkStart w:id="7" w:name="_p48psk2xf0d1" w:colFirst="0" w:colLast="0"/>
       <w:bookmarkEnd w:id="7"/>
     </w:p>
     <w:p>
@@ -1644,25 +1621,7 @@
           <w:sz w:val="24"/>
           <w:szCs w:val="24"/>
         </w:rPr>
-        <w:t xml:space="preserve">Debe ser posible almacenar información sobre la misma (capacidad, disponibilidad, reservas realizadas, </w:t>
-      </w:r>
-      <w:proofErr w:type="spellStart"/>
-      <w:r>
-        <w:rPr>
-          <w:color w:val="000000"/>
-          <w:sz w:val="24"/>
-          <w:szCs w:val="24"/>
-        </w:rPr>
-        <w:t>etc</w:t>
-      </w:r>
-      <w:proofErr w:type="spellEnd"/>
-      <w:r>
-        <w:rPr>
-          <w:color w:val="000000"/>
-          <w:sz w:val="24"/>
-          <w:szCs w:val="24"/>
-        </w:rPr>
-        <w:t>). En el mismo contexto, debe ser capaz de gestionar dicha información mediante la recopilación de datos de los demás requerimientos funcionales (</w:t>
+        <w:t>Debe ser posible almacenar información sobre la misma (capacidad, disponibilidad, reservas realizadas, etc). En el mismo contexto, debe ser capaz de gestionar dicha información mediante la recopilación de datos de los demás requerimientos funcionales (</w:t>
       </w:r>
       <w:r>
         <w:rPr>
@@ -1836,7 +1795,7 @@
           <w:szCs w:val="24"/>
         </w:rPr>
       </w:pPr>
-      <w:bookmarkStart w:name="_18glibo4zode" w:colFirst="0" w:colLast="0" w:id="8"/>
+      <w:bookmarkStart w:id="8" w:name="_18glibo4zode" w:colFirst="0" w:colLast="0"/>
       <w:bookmarkEnd w:id="8"/>
       <w:r>
         <w:rPr>
@@ -1899,7 +1858,7 @@
           <w:szCs w:val="24"/>
         </w:rPr>
       </w:pPr>
-      <w:bookmarkStart w:name="_ep607e2iff4o" w:colFirst="0" w:colLast="0" w:id="9"/>
+      <w:bookmarkStart w:id="9" w:name="_ep607e2iff4o" w:colFirst="0" w:colLast="0"/>
       <w:bookmarkEnd w:id="9"/>
       <w:r>
         <w:rPr>
@@ -2136,6 +2095,7 @@
           <w:sz w:val="28"/>
           <w:szCs w:val="28"/>
         </w:rPr>
+        <w:lastRenderedPageBreak/>
         <w:t>1.5 Gestión de Pagos:</w:t>
       </w:r>
     </w:p>
@@ -2502,25 +2462,7 @@
           <w:sz w:val="24"/>
           <w:szCs w:val="24"/>
         </w:rPr>
-        <w:t xml:space="preserve">La interfaz de usuario debe ser clara, sencilla y </w:t>
-      </w:r>
-      <w:proofErr w:type="spellStart"/>
-      <w:r>
-        <w:rPr>
-          <w:color w:val="000000"/>
-          <w:sz w:val="24"/>
-          <w:szCs w:val="24"/>
-        </w:rPr>
-        <w:t>autoexplicativa</w:t>
-      </w:r>
-      <w:proofErr w:type="spellEnd"/>
-      <w:r>
-        <w:rPr>
-          <w:color w:val="000000"/>
-          <w:sz w:val="24"/>
-          <w:szCs w:val="24"/>
-        </w:rPr>
-        <w:t>.</w:t>
+        <w:t>La interfaz de usuario debe ser clara, sencilla y autoexplicativa.</w:t>
       </w:r>
     </w:p>
     <w:p>
@@ -2683,6 +2625,7 @@
           <w:sz w:val="28"/>
           <w:szCs w:val="28"/>
         </w:rPr>
+        <w:lastRenderedPageBreak/>
         <w:t>2.3 Seguridad:</w:t>
       </w:r>
     </w:p>
@@ -3030,6 +2973,7 @@
           <w:sz w:val="52"/>
           <w:szCs w:val="52"/>
         </w:rPr>
+        <w:lastRenderedPageBreak/>
         <w:t>Funcionamiento del Sistema</w:t>
       </w:r>
     </w:p>
@@ -3316,6 +3260,7 @@
           <w:sz w:val="28"/>
           <w:szCs w:val="28"/>
         </w:rPr>
+        <w:lastRenderedPageBreak/>
         <w:t>1.2 Configuración de la Base de Datos</w:t>
       </w:r>
     </w:p>
@@ -3535,14 +3480,14 @@
     </w:p>
     <w:p>
       <w:pPr>
-        <w:keepNext w:val="1"/>
-        <w:keepLines w:val="1"/>
-        <w:pBdr>
-          <w:top w:val="nil" w:color="000000" w:sz="0" w:space="0"/>
-          <w:left w:val="nil" w:color="000000" w:sz="0" w:space="0"/>
-          <w:bottom w:val="nil" w:color="000000" w:sz="0" w:space="0"/>
-          <w:right w:val="nil" w:color="000000" w:sz="0" w:space="0"/>
-          <w:between w:val="nil" w:color="000000" w:sz="0" w:space="0"/>
+        <w:keepNext/>
+        <w:keepLines/>
+        <w:pBdr>
+          <w:top w:val="nil"/>
+          <w:left w:val="nil"/>
+          <w:bottom w:val="nil"/>
+          <w:right w:val="nil"/>
+          <w:between w:val="nil"/>
         </w:pBdr>
         <w:spacing w:after="120" w:line="360" w:lineRule="auto"/>
         <w:jc w:val="both"/>
@@ -3554,10 +3499,11 @@
       </w:pPr>
       <w:r>
         <w:rPr>
-          <w:color w:val="000000" w:themeColor="text1" w:themeTint="FF" w:themeShade="FF"/>
+          <w:color w:val="000000" w:themeColor="text1"/>
           <w:sz w:val="28"/>
           <w:szCs w:val="28"/>
         </w:rPr>
+        <w:lastRenderedPageBreak/>
         <w:t>2.1. Submenú Reservas</w:t>
       </w:r>
     </w:p>
@@ -3592,14 +3538,14 @@
     </w:p>
     <w:p>
       <w:pPr>
-        <w:keepNext w:val="1"/>
-        <w:keepLines w:val="1"/>
-        <w:pBdr>
-          <w:top w:val="nil" w:color="000000" w:sz="0" w:space="0"/>
-          <w:left w:val="nil" w:color="000000" w:sz="0" w:space="0"/>
-          <w:bottom w:val="nil" w:color="000000" w:sz="0" w:space="0"/>
-          <w:right w:val="nil" w:color="000000" w:sz="0" w:space="0"/>
-          <w:between w:val="nil" w:color="000000" w:sz="0" w:space="0"/>
+        <w:keepNext/>
+        <w:keepLines/>
+        <w:pBdr>
+          <w:top w:val="nil"/>
+          <w:left w:val="nil"/>
+          <w:bottom w:val="nil"/>
+          <w:right w:val="nil"/>
+          <w:between w:val="nil"/>
         </w:pBdr>
         <w:spacing w:after="120" w:line="360" w:lineRule="auto"/>
         <w:jc w:val="both"/>
@@ -3611,7 +3557,7 @@
       </w:pPr>
       <w:r>
         <w:rPr>
-          <w:color w:val="000000" w:themeColor="text1" w:themeTint="FF" w:themeShade="FF"/>
+          <w:color w:val="000000" w:themeColor="text1"/>
           <w:sz w:val="28"/>
           <w:szCs w:val="28"/>
         </w:rPr>
@@ -3640,14 +3586,14 @@
     </w:p>
     <w:p>
       <w:pPr>
-        <w:keepNext w:val="1"/>
-        <w:keepLines w:val="1"/>
-        <w:pBdr>
-          <w:top w:val="nil" w:color="000000" w:sz="0" w:space="0"/>
-          <w:left w:val="nil" w:color="000000" w:sz="0" w:space="0"/>
-          <w:bottom w:val="nil" w:color="000000" w:sz="0" w:space="0"/>
-          <w:right w:val="nil" w:color="000000" w:sz="0" w:space="0"/>
-          <w:between w:val="nil" w:color="000000" w:sz="0" w:space="0"/>
+        <w:keepNext/>
+        <w:keepLines/>
+        <w:pBdr>
+          <w:top w:val="nil"/>
+          <w:left w:val="nil"/>
+          <w:bottom w:val="nil"/>
+          <w:right w:val="nil"/>
+          <w:between w:val="nil"/>
         </w:pBdr>
         <w:spacing w:after="120" w:line="360" w:lineRule="auto"/>
         <w:jc w:val="both"/>
@@ -3659,10 +3605,11 @@
       </w:pPr>
       <w:r>
         <w:rPr>
-          <w:color w:val="000000" w:themeColor="text1" w:themeTint="FF" w:themeShade="FF"/>
+          <w:color w:val="000000" w:themeColor="text1"/>
           <w:sz w:val="28"/>
           <w:szCs w:val="28"/>
         </w:rPr>
+        <w:lastRenderedPageBreak/>
         <w:t>2.1.2. Función para Gestionar Reservas</w:t>
       </w:r>
     </w:p>
@@ -3697,14 +3644,14 @@
     </w:p>
     <w:p>
       <w:pPr>
-        <w:keepNext w:val="1"/>
-        <w:keepLines w:val="1"/>
-        <w:pBdr>
-          <w:top w:val="nil" w:color="000000" w:sz="0" w:space="0"/>
-          <w:left w:val="nil" w:color="000000" w:sz="0" w:space="0"/>
-          <w:bottom w:val="nil" w:color="000000" w:sz="0" w:space="0"/>
-          <w:right w:val="nil" w:color="000000" w:sz="0" w:space="0"/>
-          <w:between w:val="nil" w:color="000000" w:sz="0" w:space="0"/>
+        <w:keepNext/>
+        <w:keepLines/>
+        <w:pBdr>
+          <w:top w:val="nil"/>
+          <w:left w:val="nil"/>
+          <w:bottom w:val="nil"/>
+          <w:right w:val="nil"/>
+          <w:between w:val="nil"/>
         </w:pBdr>
         <w:spacing w:after="120" w:line="360" w:lineRule="auto"/>
         <w:jc w:val="both"/>
@@ -3716,7 +3663,7 @@
       </w:pPr>
       <w:r>
         <w:rPr>
-          <w:color w:val="000000" w:themeColor="text1" w:themeTint="FF" w:themeShade="FF"/>
+          <w:color w:val="000000" w:themeColor="text1"/>
           <w:sz w:val="28"/>
           <w:szCs w:val="28"/>
         </w:rPr>
@@ -3754,14 +3701,14 @@
     </w:p>
     <w:p>
       <w:pPr>
-        <w:keepNext w:val="1"/>
-        <w:keepLines w:val="1"/>
-        <w:pBdr>
-          <w:top w:val="nil" w:color="000000" w:sz="0" w:space="0"/>
-          <w:left w:val="nil" w:color="000000" w:sz="0" w:space="0"/>
-          <w:bottom w:val="nil" w:color="000000" w:sz="0" w:space="0"/>
-          <w:right w:val="nil" w:color="000000" w:sz="0" w:space="0"/>
-          <w:between w:val="nil" w:color="000000" w:sz="0" w:space="0"/>
+        <w:keepNext/>
+        <w:keepLines/>
+        <w:pBdr>
+          <w:top w:val="nil"/>
+          <w:left w:val="nil"/>
+          <w:bottom w:val="nil"/>
+          <w:right w:val="nil"/>
+          <w:between w:val="nil"/>
         </w:pBdr>
         <w:spacing w:after="120" w:line="360" w:lineRule="auto"/>
         <w:jc w:val="both"/>
@@ -3773,7 +3720,7 @@
       </w:pPr>
       <w:r>
         <w:rPr>
-          <w:color w:val="000000" w:themeColor="text1" w:themeTint="FF" w:themeShade="FF"/>
+          <w:color w:val="000000" w:themeColor="text1"/>
           <w:sz w:val="28"/>
           <w:szCs w:val="28"/>
         </w:rPr>
@@ -3811,14 +3758,14 @@
     </w:p>
     <w:p>
       <w:pPr>
-        <w:keepNext w:val="1"/>
-        <w:keepLines w:val="1"/>
-        <w:pBdr>
-          <w:top w:val="nil" w:color="000000" w:sz="0" w:space="0"/>
-          <w:left w:val="nil" w:color="000000" w:sz="0" w:space="0"/>
-          <w:bottom w:val="nil" w:color="000000" w:sz="0" w:space="0"/>
-          <w:right w:val="nil" w:color="000000" w:sz="0" w:space="0"/>
-          <w:between w:val="nil" w:color="000000" w:sz="0" w:space="0"/>
+        <w:keepNext/>
+        <w:keepLines/>
+        <w:pBdr>
+          <w:top w:val="nil"/>
+          <w:left w:val="nil"/>
+          <w:bottom w:val="nil"/>
+          <w:right w:val="nil"/>
+          <w:between w:val="nil"/>
         </w:pBdr>
         <w:spacing w:after="120" w:line="360" w:lineRule="auto"/>
         <w:jc w:val="both"/>
@@ -3830,7 +3777,7 @@
       </w:pPr>
       <w:r>
         <w:rPr>
-          <w:color w:val="000000" w:themeColor="text1" w:themeTint="FF" w:themeShade="FF"/>
+          <w:color w:val="000000" w:themeColor="text1"/>
           <w:sz w:val="28"/>
           <w:szCs w:val="28"/>
         </w:rPr>
@@ -3868,14 +3815,14 @@
     </w:p>
     <w:p>
       <w:pPr>
-        <w:keepNext w:val="1"/>
-        <w:keepLines w:val="1"/>
-        <w:pBdr>
-          <w:top w:val="nil" w:color="000000" w:sz="0" w:space="0"/>
-          <w:left w:val="nil" w:color="000000" w:sz="0" w:space="0"/>
-          <w:bottom w:val="nil" w:color="000000" w:sz="0" w:space="0"/>
-          <w:right w:val="nil" w:color="000000" w:sz="0" w:space="0"/>
-          <w:between w:val="nil" w:color="000000" w:sz="0" w:space="0"/>
+        <w:keepNext/>
+        <w:keepLines/>
+        <w:pBdr>
+          <w:top w:val="nil"/>
+          <w:left w:val="nil"/>
+          <w:bottom w:val="nil"/>
+          <w:right w:val="nil"/>
+          <w:between w:val="nil"/>
         </w:pBdr>
         <w:spacing w:after="120" w:line="360" w:lineRule="auto"/>
         <w:jc w:val="both"/>
@@ -3887,7 +3834,7 @@
       </w:pPr>
       <w:r>
         <w:rPr>
-          <w:color w:val="000000" w:themeColor="text1" w:themeTint="FF" w:themeShade="FF"/>
+          <w:color w:val="000000" w:themeColor="text1"/>
           <w:sz w:val="28"/>
           <w:szCs w:val="28"/>
         </w:rPr>
@@ -4008,6 +3955,7 @@
           <w:sz w:val="28"/>
           <w:szCs w:val="28"/>
         </w:rPr>
+        <w:lastRenderedPageBreak/>
         <w:t>2.3. Submenú Clientes</w:t>
       </w:r>
     </w:p>
@@ -4286,6 +4234,7 @@
           <w:sz w:val="24"/>
           <w:szCs w:val="24"/>
         </w:rPr>
+        <w:lastRenderedPageBreak/>
         <w:t>La función para modificar clientes ofrece a los usuarios la capacidad de realizar cambios en los detalles de los clientes existentes en el sistema. Permite la actualización de información importante, como el nombre, la dirección, el teléfono y el correo electrónico del cliente, brindando flexibilidad en la gestión y adaptación de los datos de clientes según sea necesario.</w:t>
       </w:r>
     </w:p>
@@ -4396,7 +4345,7 @@
       </w:pPr>
       <w:r>
         <w:rPr>
-          <w:color w:val="000000" w:themeColor="text1" w:themeTint="FF" w:themeShade="FF"/>
+          <w:color w:val="000000" w:themeColor="text1"/>
           <w:sz w:val="24"/>
           <w:szCs w:val="24"/>
         </w:rPr>
@@ -4563,6 +4512,7 @@
           <w:sz w:val="28"/>
           <w:szCs w:val="28"/>
         </w:rPr>
+        <w:lastRenderedPageBreak/>
         <w:t>2.4.2. Función para Gestionar Cabañas</w:t>
       </w:r>
     </w:p>
@@ -4803,33 +4753,32 @@
           <w:sz w:val="28"/>
           <w:szCs w:val="28"/>
         </w:rPr>
+        <w:lastRenderedPageBreak/>
         <w:t>2.4.2.4. Función para Listar Cabañas</w:t>
       </w:r>
     </w:p>
     <w:p>
       <w:pPr>
-        <w:pStyle w:val="Normal"/>
-        <w:keepNext w:val="1"/>
-        <w:keepLines w:val="1"/>
-        <w:pBdr>
-          <w:top w:val="nil" w:color="000000" w:sz="0" w:space="0"/>
-          <w:left w:val="nil" w:color="000000" w:sz="0" w:space="0"/>
-          <w:bottom w:val="nil" w:color="000000" w:sz="0" w:space="0"/>
-          <w:right w:val="nil" w:color="000000" w:sz="0" w:space="0"/>
-          <w:between w:val="nil" w:color="000000" w:sz="0" w:space="0"/>
-        </w:pBdr>
-        <w:spacing w:after="120" w:line="360" w:lineRule="auto"/>
-        <w:ind/>
-        <w:jc w:val="both"/>
-        <w:rPr>
-          <w:color w:val="000000" w:themeColor="text1" w:themeTint="FF" w:themeShade="FF"/>
+        <w:keepNext/>
+        <w:keepLines/>
+        <w:pBdr>
+          <w:top w:val="nil"/>
+          <w:left w:val="nil"/>
+          <w:bottom w:val="nil"/>
+          <w:right w:val="nil"/>
+          <w:between w:val="nil"/>
+        </w:pBdr>
+        <w:spacing w:after="120" w:line="360" w:lineRule="auto"/>
+        <w:jc w:val="both"/>
+        <w:rPr>
+          <w:color w:val="000000" w:themeColor="text1"/>
           <w:sz w:val="28"/>
           <w:szCs w:val="28"/>
         </w:rPr>
       </w:pPr>
       <w:r>
         <w:rPr>
-          <w:color w:val="000000" w:themeColor="text1" w:themeTint="FF" w:themeShade="FF"/>
+          <w:color w:val="000000" w:themeColor="text1"/>
           <w:sz w:val="24"/>
           <w:szCs w:val="24"/>
         </w:rPr>
@@ -4838,21 +4787,19 @@
     </w:p>
     <w:p>
       <w:pPr>
-        <w:pStyle w:val="Normal"/>
-        <w:keepNext w:val="1"/>
-        <w:keepLines w:val="1"/>
-        <w:pBdr>
-          <w:top w:val="nil" w:color="000000" w:sz="0" w:space="0"/>
-          <w:left w:val="nil" w:color="000000" w:sz="0" w:space="0"/>
-          <w:bottom w:val="nil" w:color="000000" w:sz="0" w:space="0"/>
-          <w:right w:val="nil" w:color="000000" w:sz="0" w:space="0"/>
-          <w:between w:val="nil" w:color="000000" w:sz="0" w:space="0"/>
-        </w:pBdr>
-        <w:spacing w:after="120" w:line="360" w:lineRule="auto"/>
-        <w:ind/>
-        <w:jc w:val="both"/>
-        <w:rPr>
-          <w:color w:val="000000" w:themeColor="text1" w:themeTint="FF" w:themeShade="FF"/>
+        <w:keepNext/>
+        <w:keepLines/>
+        <w:pBdr>
+          <w:top w:val="nil"/>
+          <w:left w:val="nil"/>
+          <w:bottom w:val="nil"/>
+          <w:right w:val="nil"/>
+          <w:between w:val="nil"/>
+        </w:pBdr>
+        <w:spacing w:after="120" w:line="360" w:lineRule="auto"/>
+        <w:jc w:val="both"/>
+        <w:rPr>
+          <w:color w:val="000000" w:themeColor="text1"/>
           <w:sz w:val="28"/>
           <w:szCs w:val="28"/>
         </w:rPr>
@@ -4862,7 +4809,7 @@
       </w:r>
       <w:r>
         <w:rPr>
-          <w:color w:val="000000" w:themeColor="text1" w:themeTint="FF" w:themeShade="FF"/>
+          <w:color w:val="000000" w:themeColor="text1"/>
           <w:sz w:val="28"/>
           <w:szCs w:val="28"/>
         </w:rPr>
@@ -4871,28 +4818,26 @@
     </w:p>
     <w:p>
       <w:pPr>
-        <w:pStyle w:val="Normal"/>
-        <w:keepNext w:val="1"/>
-        <w:keepLines w:val="1"/>
-        <w:pBdr>
-          <w:top w:val="nil" w:color="000000" w:sz="0" w:space="0"/>
-          <w:left w:val="nil" w:color="000000" w:sz="0" w:space="0"/>
-          <w:bottom w:val="nil" w:color="000000" w:sz="0" w:space="0"/>
-          <w:right w:val="nil" w:color="000000" w:sz="0" w:space="0"/>
-          <w:between w:val="nil" w:color="000000" w:sz="0" w:space="0"/>
-        </w:pBdr>
-        <w:spacing w:after="120" w:line="360" w:lineRule="auto"/>
-        <w:ind/>
-        <w:jc w:val="both"/>
-        <w:rPr>
-          <w:color w:val="000000" w:themeColor="text1" w:themeTint="FF" w:themeShade="FF"/>
+        <w:keepNext/>
+        <w:keepLines/>
+        <w:pBdr>
+          <w:top w:val="nil"/>
+          <w:left w:val="nil"/>
+          <w:bottom w:val="nil"/>
+          <w:right w:val="nil"/>
+          <w:between w:val="nil"/>
+        </w:pBdr>
+        <w:spacing w:after="120" w:line="360" w:lineRule="auto"/>
+        <w:jc w:val="both"/>
+        <w:rPr>
+          <w:color w:val="000000" w:themeColor="text1"/>
           <w:sz w:val="28"/>
           <w:szCs w:val="28"/>
         </w:rPr>
       </w:pPr>
       <w:r>
         <w:rPr>
-          <w:color w:val="000000" w:themeColor="text1" w:themeTint="FF" w:themeShade="FF"/>
+          <w:color w:val="000000" w:themeColor="text1"/>
           <w:sz w:val="24"/>
           <w:szCs w:val="24"/>
         </w:rPr>
@@ -4906,7 +4851,7 @@
       </w:r>
       <w:r>
         <w:rPr>
-          <w:color w:val="000000" w:themeColor="text1" w:themeTint="FF" w:themeShade="FF"/>
+          <w:color w:val="000000" w:themeColor="text1"/>
           <w:sz w:val="28"/>
           <w:szCs w:val="28"/>
         </w:rPr>
@@ -4915,27 +4860,27 @@
     </w:p>
     <w:p>
       <w:pPr>
-        <w:keepNext w:val="1"/>
-        <w:keepLines w:val="1"/>
-        <w:pBdr>
-          <w:top w:val="nil" w:color="000000" w:sz="0" w:space="0"/>
-          <w:left w:val="nil" w:color="000000" w:sz="0" w:space="0"/>
-          <w:bottom w:val="nil" w:color="000000" w:sz="0" w:space="0"/>
-          <w:right w:val="nil" w:color="000000" w:sz="0" w:space="0"/>
-          <w:between w:val="nil" w:color="000000" w:sz="0" w:space="0"/>
+        <w:keepNext/>
+        <w:keepLines/>
+        <w:pBdr>
+          <w:top w:val="nil"/>
+          <w:left w:val="nil"/>
+          <w:bottom w:val="nil"/>
+          <w:right w:val="nil"/>
+          <w:between w:val="nil"/>
         </w:pBdr>
         <w:spacing w:after="120" w:line="360" w:lineRule="auto"/>
         <w:ind w:firstLine="567"/>
         <w:jc w:val="both"/>
         <w:rPr>
-          <w:color w:val="000000" w:themeColor="text1" w:themeTint="FF" w:themeShade="FF"/>
-          <w:sz w:val="24"/>
-          <w:szCs w:val="24"/>
-        </w:rPr>
-      </w:pPr>
-      <w:r>
-        <w:rPr>
-          <w:color w:val="000000" w:themeColor="text1" w:themeTint="FF" w:themeShade="FF"/>
+          <w:color w:val="000000" w:themeColor="text1"/>
+          <w:sz w:val="24"/>
+          <w:szCs w:val="24"/>
+        </w:rPr>
+      </w:pPr>
+      <w:r>
+        <w:rPr>
+          <w:color w:val="000000" w:themeColor="text1"/>
           <w:sz w:val="24"/>
           <w:szCs w:val="24"/>
         </w:rPr>
@@ -4944,37 +4889,35 @@
     </w:p>
     <w:p>
       <w:pPr>
-        <w:pStyle w:val="Normal"/>
-        <w:keepNext w:val="1"/>
-        <w:keepLines w:val="1"/>
-        <w:pBdr>
-          <w:top w:val="nil" w:color="000000" w:sz="0" w:space="0"/>
-          <w:left w:val="nil" w:color="000000" w:sz="0" w:space="0"/>
-          <w:bottom w:val="nil" w:color="000000" w:sz="0" w:space="0"/>
-          <w:right w:val="nil" w:color="000000" w:sz="0" w:space="0"/>
-          <w:between w:val="nil" w:color="000000" w:sz="0" w:space="0"/>
+        <w:keepNext/>
+        <w:keepLines/>
+        <w:pBdr>
+          <w:top w:val="nil"/>
+          <w:left w:val="nil"/>
+          <w:bottom w:val="nil"/>
+          <w:right w:val="nil"/>
+          <w:between w:val="nil"/>
         </w:pBdr>
         <w:spacing w:after="120" w:line="360" w:lineRule="auto"/>
         <w:ind w:firstLine="567"/>
         <w:jc w:val="both"/>
         <w:rPr>
-          <w:color w:val="000000" w:themeColor="text1" w:themeTint="FF" w:themeShade="FF"/>
-          <w:sz w:val="24"/>
-          <w:szCs w:val="24"/>
-        </w:rPr>
-      </w:pPr>
-    </w:p>
-    <w:p>
-      <w:pPr>
-        <w:pStyle w:val="Normal"/>
-        <w:keepNext w:val="1"/>
-        <w:keepLines w:val="1"/>
-        <w:pBdr>
-          <w:top w:val="nil" w:color="000000" w:sz="0" w:space="0"/>
-          <w:left w:val="nil" w:color="000000" w:sz="0" w:space="0"/>
-          <w:bottom w:val="nil" w:color="000000" w:sz="0" w:space="0"/>
-          <w:right w:val="nil" w:color="000000" w:sz="0" w:space="0"/>
-          <w:between w:val="nil" w:color="000000" w:sz="0" w:space="0"/>
+          <w:color w:val="000000" w:themeColor="text1"/>
+          <w:sz w:val="24"/>
+          <w:szCs w:val="24"/>
+        </w:rPr>
+      </w:pPr>
+    </w:p>
+    <w:p>
+      <w:pPr>
+        <w:keepNext/>
+        <w:keepLines/>
+        <w:pBdr>
+          <w:top w:val="nil"/>
+          <w:left w:val="nil"/>
+          <w:bottom w:val="nil"/>
+          <w:right w:val="nil"/>
+          <w:between w:val="nil"/>
         </w:pBdr>
         <w:spacing w:after="120" w:line="360" w:lineRule="auto"/>
         <w:ind w:firstLine="567"/>
@@ -4988,14 +4931,14 @@
     </w:p>
     <w:p>
       <w:pPr>
-        <w:keepNext w:val="1"/>
-        <w:keepLines w:val="1"/>
-        <w:pBdr>
-          <w:top w:val="nil" w:color="000000" w:sz="0" w:space="0"/>
-          <w:left w:val="nil" w:color="000000" w:sz="0" w:space="0"/>
-          <w:bottom w:val="nil" w:color="000000" w:sz="0" w:space="0"/>
-          <w:right w:val="nil" w:color="000000" w:sz="0" w:space="0"/>
-          <w:between w:val="nil" w:color="000000" w:sz="0" w:space="0"/>
+        <w:keepNext/>
+        <w:keepLines/>
+        <w:pBdr>
+          <w:top w:val="nil"/>
+          <w:left w:val="nil"/>
+          <w:bottom w:val="nil"/>
+          <w:right w:val="nil"/>
+          <w:between w:val="nil"/>
         </w:pBdr>
         <w:spacing w:after="120" w:line="360" w:lineRule="auto"/>
         <w:jc w:val="both"/>
@@ -5007,7 +4950,7 @@
       </w:pPr>
       <w:r>
         <w:rPr>
-          <w:color w:val="000000" w:themeColor="text1" w:themeTint="FF" w:themeShade="FF"/>
+          <w:color w:val="000000" w:themeColor="text1"/>
           <w:sz w:val="28"/>
           <w:szCs w:val="28"/>
         </w:rPr>
@@ -5074,58 +5017,55 @@
     </w:p>
     <w:p>
       <w:pPr>
-        <w:pStyle w:val="Normal"/>
-        <w:keepNext w:val="1"/>
-        <w:keepLines w:val="1"/>
-        <w:pBdr>
-          <w:top w:val="nil" w:color="000000" w:sz="0" w:space="0"/>
-          <w:left w:val="nil" w:color="000000" w:sz="0" w:space="0"/>
-          <w:bottom w:val="nil" w:color="000000" w:sz="0" w:space="0"/>
-          <w:right w:val="nil" w:color="000000" w:sz="0" w:space="0"/>
-          <w:between w:val="nil" w:color="000000" w:sz="0" w:space="0"/>
-        </w:pBdr>
-        <w:spacing w:after="120" w:line="360" w:lineRule="auto"/>
-        <w:ind/>
-        <w:jc w:val="both"/>
-        <w:rPr>
-          <w:color w:val="000000" w:themeColor="text1" w:themeTint="FF" w:themeShade="FF"/>
-          <w:sz w:val="24"/>
-          <w:szCs w:val="24"/>
-        </w:rPr>
-      </w:pPr>
-      <w:r>
-        <w:rPr>
-          <w:color w:val="000000" w:themeColor="text1" w:themeTint="FF" w:themeShade="FF"/>
-          <w:sz w:val="24"/>
-          <w:szCs w:val="24"/>
-        </w:rPr>
+        <w:keepNext/>
+        <w:keepLines/>
+        <w:pBdr>
+          <w:top w:val="nil"/>
+          <w:left w:val="nil"/>
+          <w:bottom w:val="nil"/>
+          <w:right w:val="nil"/>
+          <w:between w:val="nil"/>
+        </w:pBdr>
+        <w:spacing w:after="120" w:line="360" w:lineRule="auto"/>
+        <w:jc w:val="both"/>
+        <w:rPr>
+          <w:color w:val="000000" w:themeColor="text1"/>
+          <w:sz w:val="24"/>
+          <w:szCs w:val="24"/>
+        </w:rPr>
+      </w:pPr>
+      <w:r>
+        <w:rPr>
+          <w:color w:val="000000" w:themeColor="text1"/>
+          <w:sz w:val="24"/>
+          <w:szCs w:val="24"/>
+        </w:rPr>
+        <w:lastRenderedPageBreak/>
         <w:t>El Menú Principal incluye enlaces y accesos directos a los submenús clave, como el Submenú de Reservas, el Submenú de Clientes ,el Submenú de Cabañas, y las funciones de Búsqueda de Clientes por Nombre y Busqueda de Cabañas Libres.</w:t>
       </w:r>
     </w:p>
     <w:p>
       <w:pPr>
-        <w:pStyle w:val="Normal"/>
-        <w:keepNext w:val="1"/>
-        <w:keepLines w:val="1"/>
-        <w:pBdr>
-          <w:top w:val="nil" w:color="000000" w:sz="0" w:space="0"/>
-          <w:left w:val="nil" w:color="000000" w:sz="0" w:space="0"/>
-          <w:bottom w:val="nil" w:color="000000" w:sz="0" w:space="0"/>
-          <w:right w:val="nil" w:color="000000" w:sz="0" w:space="0"/>
-          <w:between w:val="nil" w:color="000000" w:sz="0" w:space="0"/>
-        </w:pBdr>
-        <w:spacing w:after="120" w:line="360" w:lineRule="auto"/>
-        <w:ind/>
-        <w:jc w:val="both"/>
-        <w:rPr>
-          <w:color w:val="000000"/>
-          <w:sz w:val="24"/>
-          <w:szCs w:val="24"/>
-        </w:rPr>
-      </w:pPr>
-      <w:r>
-        <w:rPr>
-          <w:color w:val="000000" w:themeColor="text1" w:themeTint="FF" w:themeShade="FF"/>
+        <w:keepNext/>
+        <w:keepLines/>
+        <w:pBdr>
+          <w:top w:val="nil"/>
+          <w:left w:val="nil"/>
+          <w:bottom w:val="nil"/>
+          <w:right w:val="nil"/>
+          <w:between w:val="nil"/>
+        </w:pBdr>
+        <w:spacing w:after="120" w:line="360" w:lineRule="auto"/>
+        <w:jc w:val="both"/>
+        <w:rPr>
+          <w:color w:val="000000"/>
+          <w:sz w:val="24"/>
+          <w:szCs w:val="24"/>
+        </w:rPr>
+      </w:pPr>
+      <w:r>
+        <w:rPr>
+          <w:color w:val="000000" w:themeColor="text1"/>
           <w:sz w:val="24"/>
           <w:szCs w:val="24"/>
         </w:rPr>
@@ -5134,14 +5074,14 @@
     </w:p>
     <w:p>
       <w:pPr>
-        <w:keepNext w:val="1"/>
-        <w:keepLines w:val="1"/>
-        <w:pBdr>
-          <w:top w:val="nil" w:color="000000" w:sz="0" w:space="0"/>
-          <w:left w:val="nil" w:color="000000" w:sz="0" w:space="0"/>
-          <w:bottom w:val="nil" w:color="000000" w:sz="0" w:space="0"/>
-          <w:right w:val="nil" w:color="000000" w:sz="0" w:space="0"/>
-          <w:between w:val="nil" w:color="000000" w:sz="0" w:space="0"/>
+        <w:keepNext/>
+        <w:keepLines/>
+        <w:pBdr>
+          <w:top w:val="nil"/>
+          <w:left w:val="nil"/>
+          <w:bottom w:val="nil"/>
+          <w:right w:val="nil"/>
+          <w:between w:val="nil"/>
         </w:pBdr>
         <w:spacing w:after="120" w:line="360" w:lineRule="auto"/>
         <w:jc w:val="both"/>
@@ -5153,7 +5093,7 @@
       </w:pPr>
       <w:r>
         <w:rPr>
-          <w:color w:val="000000" w:themeColor="text1" w:themeTint="FF" w:themeShade="FF"/>
+          <w:color w:val="000000" w:themeColor="text1"/>
           <w:sz w:val="28"/>
           <w:szCs w:val="28"/>
         </w:rPr>
@@ -5231,14 +5171,14 @@
     </w:p>
     <w:p>
       <w:pPr>
-        <w:keepNext w:val="1"/>
-        <w:keepLines w:val="1"/>
-        <w:pBdr>
-          <w:top w:val="nil" w:color="000000" w:sz="0" w:space="0"/>
-          <w:left w:val="nil" w:color="000000" w:sz="0" w:space="0"/>
-          <w:bottom w:val="nil" w:color="000000" w:sz="0" w:space="0"/>
-          <w:right w:val="nil" w:color="000000" w:sz="0" w:space="0"/>
-          <w:between w:val="nil" w:color="000000" w:sz="0" w:space="0"/>
+        <w:keepNext/>
+        <w:keepLines/>
+        <w:pBdr>
+          <w:top w:val="nil"/>
+          <w:left w:val="nil"/>
+          <w:bottom w:val="nil"/>
+          <w:right w:val="nil"/>
+          <w:between w:val="nil"/>
         </w:pBdr>
         <w:spacing w:after="120" w:line="360" w:lineRule="auto"/>
         <w:jc w:val="both"/>
@@ -5250,7 +5190,7 @@
       </w:pPr>
       <w:r>
         <w:rPr>
-          <w:color w:val="000000" w:themeColor="text1" w:themeTint="FF" w:themeShade="FF"/>
+          <w:color w:val="000000" w:themeColor="text1"/>
           <w:sz w:val="28"/>
           <w:szCs w:val="28"/>
         </w:rPr>
@@ -5262,8 +5202,8 @@
         <w:spacing w:after="120" w:line="360" w:lineRule="auto"/>
         <w:jc w:val="both"/>
         <w:rPr>
-          <w:i w:val="1"/>
-          <w:iCs w:val="1"/>
+          <w:i/>
+          <w:iCs/>
           <w:color w:val="000000"/>
           <w:sz w:val="28"/>
           <w:szCs w:val="28"/>
@@ -5273,6 +5213,7 @@
         <w:rPr>
           <w:noProof/>
         </w:rPr>
+        <w:lastRenderedPageBreak/>
         <w:drawing>
           <wp:inline distT="114300" distB="114300" distL="114300" distR="114300" wp14:anchorId="718B94C0" wp14:editId="12D67DA1">
             <wp:extent cx="5731200" cy="5181600"/>
@@ -5319,8 +5260,8 @@
       </w:r>
       <w:r>
         <w:rPr>
-          <w:i w:val="1"/>
-          <w:iCs w:val="1"/>
+          <w:i/>
+          <w:iCs/>
           <w:color w:val="000000"/>
           <w:sz w:val="28"/>
           <w:szCs w:val="28"/>
@@ -5347,7 +5288,6 @@
         </w:rPr>
         <w:t xml:space="preserve">La clase </w:t>
       </w:r>
-      <w:proofErr w:type="spellStart"/>
       <w:r>
         <w:rPr>
           <w:i/>
@@ -5358,7 +5298,6 @@
         </w:rPr>
         <w:t>Cabanas</w:t>
       </w:r>
-      <w:proofErr w:type="spellEnd"/>
       <w:r>
         <w:rPr>
           <w:color w:val="000000"/>
@@ -5390,14 +5329,14 @@
     </w:p>
     <w:p>
       <w:pPr>
-        <w:keepNext w:val="1"/>
-        <w:keepLines w:val="1"/>
-        <w:pBdr>
-          <w:top w:val="nil" w:color="000000" w:sz="0" w:space="0"/>
-          <w:left w:val="nil" w:color="000000" w:sz="0" w:space="0"/>
-          <w:bottom w:val="nil" w:color="000000" w:sz="0" w:space="0"/>
-          <w:right w:val="nil" w:color="000000" w:sz="0" w:space="0"/>
-          <w:between w:val="nil" w:color="000000" w:sz="0" w:space="0"/>
+        <w:keepNext/>
+        <w:keepLines/>
+        <w:pBdr>
+          <w:top w:val="nil"/>
+          <w:left w:val="nil"/>
+          <w:bottom w:val="nil"/>
+          <w:right w:val="nil"/>
+          <w:between w:val="nil"/>
         </w:pBdr>
         <w:spacing w:after="120" w:line="360" w:lineRule="auto"/>
         <w:rPr>
@@ -5408,17 +5347,18 @@
       </w:pPr>
       <w:r>
         <w:rPr>
-          <w:color w:val="000000" w:themeColor="text1" w:themeTint="FF" w:themeShade="FF"/>
+          <w:color w:val="000000" w:themeColor="text1"/>
           <w:sz w:val="28"/>
           <w:szCs w:val="28"/>
         </w:rPr>
+        <w:lastRenderedPageBreak/>
         <w:t xml:space="preserve">2.8.3. Clase </w:t>
       </w:r>
       <w:r>
         <w:rPr>
-          <w:i w:val="1"/>
-          <w:iCs w:val="1"/>
-          <w:color w:val="000000" w:themeColor="text1" w:themeTint="FF" w:themeShade="FF"/>
+          <w:i/>
+          <w:iCs/>
+          <w:color w:val="000000" w:themeColor="text1"/>
           <w:sz w:val="28"/>
           <w:szCs w:val="28"/>
         </w:rPr>
@@ -5462,14 +5402,14 @@
     </w:p>
     <w:p>
       <w:pPr>
-        <w:keepNext w:val="1"/>
-        <w:keepLines w:val="1"/>
-        <w:pBdr>
-          <w:top w:val="nil" w:color="000000" w:sz="0" w:space="0"/>
-          <w:left w:val="nil" w:color="000000" w:sz="0" w:space="0"/>
-          <w:bottom w:val="nil" w:color="000000" w:sz="0" w:space="0"/>
-          <w:right w:val="nil" w:color="000000" w:sz="0" w:space="0"/>
-          <w:between w:val="nil" w:color="000000" w:sz="0" w:space="0"/>
+        <w:keepNext/>
+        <w:keepLines/>
+        <w:pBdr>
+          <w:top w:val="nil"/>
+          <w:left w:val="nil"/>
+          <w:bottom w:val="nil"/>
+          <w:right w:val="nil"/>
+          <w:between w:val="nil"/>
         </w:pBdr>
         <w:spacing w:after="120" w:line="360" w:lineRule="auto"/>
         <w:jc w:val="both"/>
@@ -5481,7 +5421,7 @@
       </w:pPr>
       <w:r>
         <w:rPr>
-          <w:color w:val="000000" w:themeColor="text1" w:themeTint="FF" w:themeShade="FF"/>
+          <w:color w:val="000000" w:themeColor="text1"/>
           <w:sz w:val="28"/>
           <w:szCs w:val="28"/>
         </w:rPr>
@@ -5489,9 +5429,9 @@
       </w:r>
       <w:r>
         <w:rPr>
-          <w:i w:val="1"/>
-          <w:iCs w:val="1"/>
-          <w:color w:val="000000" w:themeColor="text1" w:themeTint="FF" w:themeShade="FF"/>
+          <w:i/>
+          <w:iCs/>
+          <w:color w:val="000000" w:themeColor="text1"/>
           <w:sz w:val="28"/>
           <w:szCs w:val="28"/>
         </w:rPr>
@@ -5564,14 +5504,14 @@
     </w:p>
     <w:p>
       <w:pPr>
-        <w:keepNext w:val="1"/>
-        <w:keepLines w:val="1"/>
-        <w:pBdr>
-          <w:top w:val="nil" w:color="000000" w:sz="0" w:space="0"/>
-          <w:left w:val="nil" w:color="000000" w:sz="0" w:space="0"/>
-          <w:bottom w:val="nil" w:color="000000" w:sz="0" w:space="0"/>
-          <w:right w:val="nil" w:color="000000" w:sz="0" w:space="0"/>
-          <w:between w:val="nil" w:color="000000" w:sz="0" w:space="0"/>
+        <w:keepNext/>
+        <w:keepLines/>
+        <w:pBdr>
+          <w:top w:val="nil"/>
+          <w:left w:val="nil"/>
+          <w:bottom w:val="nil"/>
+          <w:right w:val="nil"/>
+          <w:between w:val="nil"/>
         </w:pBdr>
         <w:spacing w:after="120" w:line="360" w:lineRule="auto"/>
         <w:jc w:val="both"/>
@@ -5583,7 +5523,7 @@
       </w:pPr>
       <w:r>
         <w:rPr>
-          <w:color w:val="000000" w:themeColor="text1" w:themeTint="FF" w:themeShade="FF"/>
+          <w:color w:val="000000" w:themeColor="text1"/>
           <w:sz w:val="28"/>
           <w:szCs w:val="28"/>
         </w:rPr>
@@ -5591,9 +5531,9 @@
       </w:r>
       <w:r>
         <w:rPr>
-          <w:i w:val="1"/>
-          <w:iCs w:val="1"/>
-          <w:color w:val="000000" w:themeColor="text1" w:themeTint="FF" w:themeShade="FF"/>
+          <w:i/>
+          <w:iCs/>
+          <w:color w:val="000000" w:themeColor="text1"/>
           <w:sz w:val="28"/>
           <w:szCs w:val="28"/>
         </w:rPr>
@@ -5695,6 +5635,7 @@
           <w:sz w:val="28"/>
           <w:szCs w:val="28"/>
         </w:rPr>
+        <w:lastRenderedPageBreak/>
         <w:t>3. Detalles de Implementación</w:t>
       </w:r>
     </w:p>
@@ -6132,6 +6073,7 @@
           <w:sz w:val="28"/>
           <w:szCs w:val="28"/>
         </w:rPr>
+        <w:lastRenderedPageBreak/>
         <w:t>3.2.1 Diagrama de Entidad - Relación:</w:t>
       </w:r>
     </w:p>
@@ -6216,12 +6158,12 @@
         <w:tblW w:w="9029" w:type="dxa"/>
         <w:tblInd w:w="0" w:type="dxa"/>
         <w:tblBorders>
-          <w:top w:val="single" w:color="000000" w:sz="8" w:space="0"/>
-          <w:left w:val="single" w:color="000000" w:sz="8" w:space="0"/>
-          <w:bottom w:val="single" w:color="000000" w:sz="8" w:space="0"/>
-          <w:right w:val="single" w:color="000000" w:sz="8" w:space="0"/>
-          <w:insideH w:val="single" w:color="000000" w:sz="8" w:space="0"/>
-          <w:insideV w:val="single" w:color="000000" w:sz="8" w:space="0"/>
+          <w:top w:val="single" w:sz="8" w:space="0" w:color="000000"/>
+          <w:left w:val="single" w:sz="8" w:space="0" w:color="000000"/>
+          <w:bottom w:val="single" w:sz="8" w:space="0" w:color="000000"/>
+          <w:right w:val="single" w:sz="8" w:space="0" w:color="000000"/>
+          <w:insideH w:val="single" w:sz="8" w:space="0" w:color="000000"/>
+          <w:insideV w:val="single" w:sz="8" w:space="0" w:color="000000"/>
         </w:tblBorders>
         <w:tblLayout w:type="fixed"/>
         <w:tblLook w:val="0600" w:firstRow="0" w:lastRow="0" w:firstColumn="0" w:lastColumn="0" w:noHBand="1" w:noVBand="1"/>
@@ -6264,21 +6206,8 @@
               <w:widowControl w:val="0"/>
               <w:spacing w:after="120" w:line="360" w:lineRule="auto"/>
             </w:pPr>
-            <w:proofErr w:type="spellStart"/>
             <w:r>
-              <w:t>private</w:t>
-            </w:r>
-            <w:proofErr w:type="spellEnd"/>
-            <w:r>
-              <w:t xml:space="preserve"> $usuario = '</w:t>
-            </w:r>
-            <w:proofErr w:type="spellStart"/>
-            <w:r>
-              <w:t>qpldaohq</w:t>
-            </w:r>
-            <w:proofErr w:type="spellEnd"/>
-            <w:r>
-              <w:t>';</w:t>
+              <w:t>private $usuario = 'qpldaohq';</w:t>
             </w:r>
           </w:p>
           <w:p>
@@ -6286,21 +6215,8 @@
               <w:widowControl w:val="0"/>
               <w:spacing w:after="120" w:line="360" w:lineRule="auto"/>
             </w:pPr>
-            <w:proofErr w:type="spellStart"/>
             <w:r>
-              <w:t>private</w:t>
-            </w:r>
-            <w:proofErr w:type="spellEnd"/>
-            <w:r>
-              <w:t xml:space="preserve"> $</w:t>
-            </w:r>
-            <w:proofErr w:type="spellStart"/>
-            <w:r>
-              <w:t>contrasena</w:t>
-            </w:r>
-            <w:proofErr w:type="spellEnd"/>
-            <w:r>
-              <w:t xml:space="preserve"> = 'xTQnmoKZN8eb8a5eUvm-eN0ceeCp7zk0';</w:t>
+              <w:t>private $contrasena = 'xTQnmoKZN8eb8a5eUvm-eN0ceeCp7zk0';</w:t>
             </w:r>
           </w:p>
           <w:p>
@@ -6308,29 +6224,8 @@
               <w:widowControl w:val="0"/>
               <w:spacing w:after="120" w:line="360" w:lineRule="auto"/>
             </w:pPr>
-            <w:proofErr w:type="spellStart"/>
             <w:r>
-              <w:t>private</w:t>
-            </w:r>
-            <w:proofErr w:type="spellEnd"/>
-            <w:r>
-              <w:t xml:space="preserve"> $</w:t>
-            </w:r>
-            <w:proofErr w:type="spellStart"/>
-            <w:r>
-              <w:t>base_de_datos</w:t>
-            </w:r>
-            <w:proofErr w:type="spellEnd"/>
-            <w:r>
-              <w:t xml:space="preserve"> = '</w:t>
-            </w:r>
-            <w:proofErr w:type="spellStart"/>
-            <w:r>
-              <w:t>qpldaohq</w:t>
-            </w:r>
-            <w:proofErr w:type="spellEnd"/>
-            <w:r>
-              <w:t>';</w:t>
+              <w:t>private $base_de_datos = 'qpldaohq';</w:t>
             </w:r>
           </w:p>
         </w:tc>
@@ -6345,6 +6240,7 @@
         <w:rPr>
           <w:noProof/>
         </w:rPr>
+        <w:lastRenderedPageBreak/>
         <w:drawing>
           <wp:inline distT="114300" distB="114300" distL="114300" distR="114300" wp14:anchorId="3B20A2D9" wp14:editId="6E142F01">
             <wp:extent cx="5337338" cy="2419350"/>
@@ -6391,16 +6287,8 @@
         <w:rPr>
           <w:b/>
         </w:rPr>
-        <w:t xml:space="preserve">Figura 1 - Ejemplo en </w:t>
-      </w:r>
-      <w:proofErr w:type="spellStart"/>
-      <w:r>
-        <w:rPr>
-          <w:b/>
-        </w:rPr>
-        <w:t>ElephantSQL</w:t>
-      </w:r>
-      <w:proofErr w:type="spellEnd"/>
+        <w:t>Figura 1 - Ejemplo en ElephantSQL</w:t>
+      </w:r>
     </w:p>
     <w:p>
       <w:pPr>
@@ -6674,37 +6562,40 @@
           <w:sz w:val="24"/>
           <w:szCs w:val="24"/>
         </w:rPr>
+        <w:lastRenderedPageBreak/>
         <w:t>A continuación, se visualizará el Menú Principal del Sistema:</w:t>
       </w:r>
     </w:p>
     <w:p>
       <w:pPr>
-        <w:pStyle w:val="Normal"/>
         <w:spacing w:after="120" w:line="360" w:lineRule="auto"/>
         <w:ind w:left="720"/>
         <w:jc w:val="both"/>
       </w:pPr>
       <w:r>
+        <w:rPr>
+          <w:noProof/>
+        </w:rPr>
         <w:drawing>
-          <wp:inline wp14:editId="48E939D5" wp14:anchorId="409511B6">
+          <wp:inline distT="0" distB="0" distL="0" distR="0" wp14:anchorId="409511B6" wp14:editId="48E939D5">
             <wp:extent cx="4397121" cy="2263336"/>
             <wp:effectExtent l="0" t="0" r="0" b="0"/>
-            <wp:docPr id="1862109499" name="" title=""/>
+            <wp:docPr id="1862109499" name="Imagen 1862109499"/>
             <wp:cNvGraphicFramePr>
-              <a:graphicFrameLocks noChangeAspect="1"/>
+              <a:graphicFrameLocks xmlns:a="http://schemas.openxmlformats.org/drawingml/2006/main" noChangeAspect="1"/>
             </wp:cNvGraphicFramePr>
-            <a:graphic>
+            <a:graphic xmlns:a="http://schemas.openxmlformats.org/drawingml/2006/main">
               <a:graphicData uri="http://schemas.openxmlformats.org/drawingml/2006/picture">
-                <pic:pic>
+                <pic:pic xmlns:pic="http://schemas.openxmlformats.org/drawingml/2006/picture">
                   <pic:nvPicPr>
                     <pic:cNvPr id="0" name=""/>
                     <pic:cNvPicPr/>
                   </pic:nvPicPr>
                   <pic:blipFill>
-                    <a:blip r:embed="Rbbb0f570270044b8">
+                    <a:blip r:embed="rId11">
                       <a:extLst>
-                        <a:ext xmlns:a="http://schemas.openxmlformats.org/drawingml/2006/main" uri="{28A0092B-C50C-407E-A947-70E740481C1C}">
-                          <a14:useLocalDpi val="0"/>
+                        <a:ext uri="{28A0092B-C50C-407E-A947-70E740481C1C}">
+                          <a14:useLocalDpi xmlns:a14="http://schemas.microsoft.com/office/drawing/2010/main" val="0"/>
                         </a:ext>
                       </a:extLst>
                     </a:blip>
@@ -6906,17 +6797,6 @@
     </w:p>
     <w:p>
       <w:pPr>
-        <w:spacing w:after="120" w:line="360" w:lineRule="auto"/>
-        <w:ind w:left="720"/>
-        <w:jc w:val="both"/>
-        <w:rPr>
-          <w:sz w:val="24"/>
-          <w:szCs w:val="24"/>
-        </w:rPr>
-      </w:pPr>
-    </w:p>
-    <w:p>
-      <w:pPr>
         <w:numPr>
           <w:ilvl w:val="0"/>
           <w:numId w:val="7"/>
@@ -6952,6 +6832,7 @@
           <w:sz w:val="24"/>
           <w:szCs w:val="24"/>
         </w:rPr>
+        <w:lastRenderedPageBreak/>
         <w:drawing>
           <wp:inline distT="114300" distB="114300" distL="114300" distR="114300" wp14:anchorId="6555C454" wp14:editId="2659B956">
             <wp:extent cx="3895725" cy="2066925"/>
@@ -7010,7 +6891,7 @@
         <w:t>Opción 4, se mostrará el formulario de Búsqueda por Nombre:</w:t>
       </w:r>
     </w:p>
-    <w:p w14:noSpellErr="1">
+    <w:p>
       <w:pPr>
         <w:spacing w:after="120" w:line="360" w:lineRule="auto"/>
         <w:ind w:left="720"/>
@@ -7030,7 +6911,7 @@
           <wp:inline distT="114300" distB="114300" distL="114300" distR="114300" wp14:anchorId="5B27E485" wp14:editId="247698B6">
             <wp:extent cx="5731198" cy="908802"/>
             <wp:effectExtent l="0" t="0" r="0" b="0"/>
-            <wp:docPr id="34" name="image29.jpg" title=""/>
+            <wp:docPr id="34" name="image29.jpg"/>
             <wp:cNvGraphicFramePr/>
             <a:graphic xmlns:a="http://schemas.openxmlformats.org/drawingml/2006/main">
               <a:graphicData uri="http://schemas.openxmlformats.org/drawingml/2006/picture">
@@ -7041,20 +6922,20 @@
                   </pic:nvPicPr>
                   <pic:blipFill>
                     <a:blip r:embed="rId15"/>
-                    <a:srcRect l="0" t="0" r="0" b="38311"/>
+                    <a:srcRect b="38311"/>
                     <a:stretch>
                       <a:fillRect/>
                     </a:stretch>
                   </pic:blipFill>
-                  <pic:spPr xmlns:pic="http://schemas.openxmlformats.org/drawingml/2006/picture">
-                    <a:xfrm xmlns:a="http://schemas.openxmlformats.org/drawingml/2006/main" rot="0" flipH="0" flipV="0">
+                  <pic:spPr>
+                    <a:xfrm>
                       <a:off x="0" y="0"/>
                       <a:ext cx="5731198" cy="908802"/>
                     </a:xfrm>
-                    <a:prstGeom xmlns:a="http://schemas.openxmlformats.org/drawingml/2006/main" prst="rect">
+                    <a:prstGeom prst="rect">
                       <a:avLst/>
                     </a:prstGeom>
-                    <a:ln xmlns:a="http://schemas.openxmlformats.org/drawingml/2006/main"/>
+                    <a:ln/>
                   </pic:spPr>
                 </pic:pic>
               </a:graphicData>
@@ -7086,7 +6967,6 @@
     </w:p>
     <w:p>
       <w:pPr>
-        <w:pStyle w:val="Normal"/>
         <w:spacing w:after="120" w:line="360" w:lineRule="auto"/>
         <w:ind w:left="720"/>
         <w:jc w:val="both"/>
@@ -7096,26 +6976,29 @@
         </w:rPr>
       </w:pPr>
       <w:r>
+        <w:rPr>
+          <w:noProof/>
+        </w:rPr>
         <w:drawing>
-          <wp:inline wp14:editId="6B9DB3B3" wp14:anchorId="66C13062">
+          <wp:inline distT="0" distB="0" distL="0" distR="0" wp14:anchorId="66C13062" wp14:editId="6B9DB3B3">
             <wp:extent cx="5585946" cy="777307"/>
             <wp:effectExtent l="0" t="0" r="0" b="0"/>
-            <wp:docPr id="1934991116" name="" title=""/>
+            <wp:docPr id="1934991116" name="Imagen 1934991116"/>
             <wp:cNvGraphicFramePr>
-              <a:graphicFrameLocks noChangeAspect="1"/>
+              <a:graphicFrameLocks xmlns:a="http://schemas.openxmlformats.org/drawingml/2006/main" noChangeAspect="1"/>
             </wp:cNvGraphicFramePr>
-            <a:graphic>
+            <a:graphic xmlns:a="http://schemas.openxmlformats.org/drawingml/2006/main">
               <a:graphicData uri="http://schemas.openxmlformats.org/drawingml/2006/picture">
-                <pic:pic>
+                <pic:pic xmlns:pic="http://schemas.openxmlformats.org/drawingml/2006/picture">
                   <pic:nvPicPr>
                     <pic:cNvPr id="0" name=""/>
                     <pic:cNvPicPr/>
                   </pic:nvPicPr>
                   <pic:blipFill>
-                    <a:blip r:embed="Rf12a01da39754459">
+                    <a:blip r:embed="rId16">
                       <a:extLst>
-                        <a:ext xmlns:a="http://schemas.openxmlformats.org/drawingml/2006/main" uri="{28A0092B-C50C-407E-A947-70E740481C1C}">
-                          <a14:useLocalDpi val="0"/>
+                        <a:ext uri="{28A0092B-C50C-407E-A947-70E740481C1C}">
+                          <a14:useLocalDpi xmlns:a14="http://schemas.microsoft.com/office/drawing/2010/main" val="0"/>
                         </a:ext>
                       </a:extLst>
                     </a:blip>
@@ -7166,46 +7049,6 @@
         </w:rPr>
         <w:t>Opción 0, finaliza el sistema.</w:t>
       </w:r>
-    </w:p>
-    <w:p>
-      <w:pPr>
-        <w:spacing w:after="120" w:line="360" w:lineRule="auto"/>
-        <w:jc w:val="both"/>
-        <w:rPr>
-          <w:sz w:val="24"/>
-          <w:szCs w:val="24"/>
-        </w:rPr>
-      </w:pPr>
-    </w:p>
-    <w:p>
-      <w:pPr>
-        <w:spacing w:after="120" w:line="360" w:lineRule="auto"/>
-        <w:jc w:val="both"/>
-        <w:rPr>
-          <w:sz w:val="24"/>
-          <w:szCs w:val="24"/>
-        </w:rPr>
-      </w:pPr>
-    </w:p>
-    <w:p>
-      <w:pPr>
-        <w:spacing w:after="120" w:line="360" w:lineRule="auto"/>
-        <w:jc w:val="both"/>
-        <w:rPr>
-          <w:sz w:val="24"/>
-          <w:szCs w:val="24"/>
-        </w:rPr>
-      </w:pPr>
-    </w:p>
-    <w:p>
-      <w:pPr>
-        <w:spacing w:after="120" w:line="360" w:lineRule="auto"/>
-        <w:jc w:val="both"/>
-        <w:rPr>
-          <w:sz w:val="24"/>
-          <w:szCs w:val="24"/>
-        </w:rPr>
-      </w:pPr>
     </w:p>
     <w:p>
       <w:pPr>
@@ -7388,6 +7231,7 @@
           <w:sz w:val="24"/>
           <w:szCs w:val="24"/>
         </w:rPr>
+        <w:lastRenderedPageBreak/>
         <w:t xml:space="preserve">De lo </w:t>
       </w:r>
       <w:r>
@@ -7728,6 +7572,7 @@
           <w:sz w:val="24"/>
           <w:szCs w:val="24"/>
         </w:rPr>
+        <w:lastRenderedPageBreak/>
         <w:t>Opción 4, se accede al Listado de Clientes:</w:t>
       </w:r>
       <w:r>
@@ -7982,7 +7827,15 @@
           <w:sz w:val="24"/>
           <w:szCs w:val="24"/>
         </w:rPr>
-        <w:t>Una vez ingresado el número de ID de la cabaña que desea modificarse, se mostrarán los datos de la misma:</w:t>
+        <w:t xml:space="preserve">Una vez ingresado el número de ID de la cabaña que desea modificarse, se </w:t>
+      </w:r>
+      <w:r>
+        <w:rPr>
+          <w:sz w:val="24"/>
+          <w:szCs w:val="24"/>
+        </w:rPr>
+        <w:lastRenderedPageBreak/>
+        <w:t>mostrarán los datos de la misma:</w:t>
       </w:r>
       <w:r>
         <w:rPr>
@@ -8039,12 +7892,6 @@
           <w:szCs w:val="24"/>
         </w:rPr>
         <w:br/>
-      </w:r>
-      <w:r>
-        <w:rPr>
-          <w:sz w:val="24"/>
-          <w:szCs w:val="24"/>
-        </w:rPr>
         <w:t>Como la imagen lo indica, se procederá a completar con la nueva información deseada.</w:t>
       </w:r>
     </w:p>
@@ -8139,26 +7986,6 @@
     </w:p>
     <w:p>
       <w:pPr>
-        <w:spacing w:after="120" w:line="360" w:lineRule="auto"/>
-        <w:jc w:val="both"/>
-        <w:rPr>
-          <w:sz w:val="24"/>
-          <w:szCs w:val="24"/>
-        </w:rPr>
-      </w:pPr>
-    </w:p>
-    <w:p>
-      <w:pPr>
-        <w:spacing w:after="120" w:line="360" w:lineRule="auto"/>
-        <w:jc w:val="both"/>
-        <w:rPr>
-          <w:sz w:val="24"/>
-          <w:szCs w:val="24"/>
-        </w:rPr>
-      </w:pPr>
-    </w:p>
-    <w:p>
-      <w:pPr>
         <w:numPr>
           <w:ilvl w:val="0"/>
           <w:numId w:val="16"/>
@@ -8233,6 +8060,21 @@
     </w:p>
     <w:p>
       <w:pPr>
+        <w:rPr>
+          <w:sz w:val="24"/>
+          <w:szCs w:val="24"/>
+        </w:rPr>
+      </w:pPr>
+      <w:r>
+        <w:rPr>
+          <w:sz w:val="24"/>
+          <w:szCs w:val="24"/>
+        </w:rPr>
+        <w:br w:type="page"/>
+      </w:r>
+    </w:p>
+    <w:p>
+      <w:pPr>
         <w:spacing w:after="120" w:line="360" w:lineRule="auto"/>
         <w:ind w:firstLine="567"/>
         <w:jc w:val="both"/>
@@ -8246,6 +8088,7 @@
           <w:sz w:val="24"/>
           <w:szCs w:val="24"/>
         </w:rPr>
+        <w:lastRenderedPageBreak/>
         <w:t>En este apartado encontrará los datos completos de cada cabaña registrada en el sistema.</w:t>
       </w:r>
     </w:p>
@@ -8274,11 +8117,9 @@
       <w:pPr>
         <w:numPr>
           <w:ilvl w:val="0"/>
-          <w:numId w:val="22"/>
+          <w:numId w:val="16"/>
         </w:numPr>
         <w:spacing w:after="120" w:line="360" w:lineRule="auto"/>
-        <w:ind/>
-        <w:jc w:val="both"/>
         <w:rPr>
           <w:sz w:val="24"/>
           <w:szCs w:val="24"/>
@@ -8291,46 +8132,41 @@
         </w:rPr>
         <w:t>Opción 1, se mostrará el Alta de Reservas:</w:t>
       </w:r>
-      <w:r>
-        <w:rPr>
-          <w:sz w:val="24"/>
-          <w:szCs w:val="24"/>
-        </w:rPr>
-        <w:br/>
-      </w:r>
-    </w:p>
-    <w:p>
-      <w:pPr>
-        <w:pStyle w:val="Normal"/>
-        <w:spacing w:after="120" w:line="360" w:lineRule="auto"/>
-        <w:ind w:left="0" w:firstLine="708"/>
-        <w:jc w:val="both"/>
-        <w:rPr>
-          <w:sz w:val="24"/>
-          <w:szCs w:val="24"/>
-        </w:rPr>
-      </w:pPr>
-      <w:r>
+    </w:p>
+    <w:p>
+      <w:pPr>
+        <w:spacing w:after="120" w:line="360" w:lineRule="auto"/>
+        <w:ind w:firstLine="708"/>
+        <w:jc w:val="both"/>
+        <w:rPr>
+          <w:sz w:val="24"/>
+          <w:szCs w:val="24"/>
+        </w:rPr>
+      </w:pPr>
+      <w:r>
+        <w:rPr>
+          <w:noProof/>
+        </w:rPr>
         <w:drawing>
-          <wp:inline wp14:editId="54C47939" wp14:anchorId="023BDFDD">
+          <wp:inline distT="0" distB="0" distL="0" distR="0" wp14:anchorId="023BDFDD" wp14:editId="54C47939">
             <wp:extent cx="5159186" cy="1143099"/>
             <wp:effectExtent l="0" t="0" r="0" b="0"/>
-            <wp:docPr id="1904750486" name="" title=""/>
+            <wp:docPr id="1904750486" name="Imagen 1904750486"/>
             <wp:cNvGraphicFramePr>
-              <a:graphicFrameLocks noChangeAspect="1"/>
+              <a:graphicFrameLocks xmlns:a="http://schemas.openxmlformats.org/drawingml/2006/main" noChangeAspect="1"/>
             </wp:cNvGraphicFramePr>
-            <a:graphic>
+            <a:graphic xmlns:a="http://schemas.openxmlformats.org/drawingml/2006/main">
               <a:graphicData uri="http://schemas.openxmlformats.org/drawingml/2006/picture">
-                <pic:pic>
+                <pic:pic xmlns:pic="http://schemas.openxmlformats.org/drawingml/2006/picture">
                   <pic:nvPicPr>
                     <pic:cNvPr id="0" name=""/>
                     <pic:cNvPicPr/>
                   </pic:nvPicPr>
                   <pic:blipFill>
-                    <a:blip r:embed="R859801f0f10b4878">
+                    <a:blip r:embed="rId28">
                       <a:extLst>
-                        <a:ext xmlns:a="http://schemas.openxmlformats.org/drawingml/2006/main" uri="{28A0092B-C50C-407E-A947-70E740481C1C}">
-                          <a14:useLocalDpi val="0"/>
+                        <a:ext uri="{28A0092B-C50C-407E-A947-70E740481C1C}">
+                          <a14:useLocalDpi xmlns:a14="http://schemas.microsoft.com/office/drawing/2010/main" val="0"/>
                         </a:ext>
                       </a:extLst>
                     </a:blip>
@@ -8363,32 +8199,34 @@
     </w:p>
     <w:p>
       <w:pPr>
-        <w:pStyle w:val="Normal"/>
         <w:spacing w:after="120" w:line="360" w:lineRule="auto"/>
         <w:ind w:left="708" w:firstLine="720"/>
         <w:jc w:val="both"/>
       </w:pPr>
       <w:r>
+        <w:rPr>
+          <w:noProof/>
+        </w:rPr>
         <w:drawing>
-          <wp:inline wp14:editId="4F1473FD" wp14:anchorId="5D5ACBDB">
+          <wp:inline distT="0" distB="0" distL="0" distR="0" wp14:anchorId="5D5ACBDB" wp14:editId="4F1473FD">
             <wp:extent cx="4130398" cy="1691787"/>
             <wp:effectExtent l="0" t="0" r="0" b="0"/>
-            <wp:docPr id="428306627" name="" title=""/>
+            <wp:docPr id="428306627" name="Imagen 428306627"/>
             <wp:cNvGraphicFramePr>
-              <a:graphicFrameLocks noChangeAspect="1"/>
+              <a:graphicFrameLocks xmlns:a="http://schemas.openxmlformats.org/drawingml/2006/main" noChangeAspect="1"/>
             </wp:cNvGraphicFramePr>
-            <a:graphic>
+            <a:graphic xmlns:a="http://schemas.openxmlformats.org/drawingml/2006/main">
               <a:graphicData uri="http://schemas.openxmlformats.org/drawingml/2006/picture">
-                <pic:pic>
+                <pic:pic xmlns:pic="http://schemas.openxmlformats.org/drawingml/2006/picture">
                   <pic:nvPicPr>
                     <pic:cNvPr id="0" name=""/>
                     <pic:cNvPicPr/>
                   </pic:nvPicPr>
                   <pic:blipFill>
-                    <a:blip r:embed="Rb1ecb9e5a73248be">
+                    <a:blip r:embed="rId29">
                       <a:extLst>
-                        <a:ext xmlns:a="http://schemas.openxmlformats.org/drawingml/2006/main" uri="{28A0092B-C50C-407E-A947-70E740481C1C}">
-                          <a14:useLocalDpi val="0"/>
+                        <a:ext uri="{28A0092B-C50C-407E-A947-70E740481C1C}">
+                          <a14:useLocalDpi xmlns:a14="http://schemas.microsoft.com/office/drawing/2010/main" val="0"/>
                         </a:ext>
                       </a:extLst>
                     </a:blip>
@@ -8415,7 +8253,6 @@
     <w:p>
       <w:pPr>
         <w:spacing w:after="120" w:line="360" w:lineRule="auto"/>
-        <w:ind w:firstLine="0"/>
       </w:pPr>
       <w:r>
         <w:rPr>
@@ -8455,32 +8292,34 @@
     </w:p>
     <w:p>
       <w:pPr>
-        <w:pStyle w:val="Normal"/>
         <w:spacing w:after="120" w:line="360" w:lineRule="auto"/>
         <w:ind w:firstLine="567"/>
         <w:jc w:val="both"/>
       </w:pPr>
       <w:r>
+        <w:rPr>
+          <w:noProof/>
+        </w:rPr>
         <w:drawing>
-          <wp:inline wp14:editId="12F4BD21" wp14:anchorId="79F1754E">
+          <wp:inline distT="0" distB="0" distL="0" distR="0" wp14:anchorId="79F1754E" wp14:editId="12F4BD21">
             <wp:extent cx="4572000" cy="1590675"/>
             <wp:effectExtent l="0" t="0" r="0" b="0"/>
-            <wp:docPr id="149566086" name="" title=""/>
+            <wp:docPr id="149566086" name="Imagen 149566086"/>
             <wp:cNvGraphicFramePr>
-              <a:graphicFrameLocks noChangeAspect="1"/>
+              <a:graphicFrameLocks xmlns:a="http://schemas.openxmlformats.org/drawingml/2006/main" noChangeAspect="1"/>
             </wp:cNvGraphicFramePr>
-            <a:graphic>
+            <a:graphic xmlns:a="http://schemas.openxmlformats.org/drawingml/2006/main">
               <a:graphicData uri="http://schemas.openxmlformats.org/drawingml/2006/picture">
-                <pic:pic>
+                <pic:pic xmlns:pic="http://schemas.openxmlformats.org/drawingml/2006/picture">
                   <pic:nvPicPr>
                     <pic:cNvPr id="0" name=""/>
                     <pic:cNvPicPr/>
                   </pic:nvPicPr>
                   <pic:blipFill>
-                    <a:blip r:embed="R4777ed758eaa4ed9">
+                    <a:blip r:embed="rId30" cstate="print">
                       <a:extLst>
-                        <a:ext xmlns:a="http://schemas.openxmlformats.org/drawingml/2006/main" uri="{28A0092B-C50C-407E-A947-70E740481C1C}">
-                          <a14:useLocalDpi val="0"/>
+                        <a:ext uri="{28A0092B-C50C-407E-A947-70E740481C1C}">
+                          <a14:useLocalDpi xmlns:a14="http://schemas.microsoft.com/office/drawing/2010/main" val="0"/>
                         </a:ext>
                       </a:extLst>
                     </a:blip>
@@ -8514,42 +8353,56 @@
           <w:szCs w:val="24"/>
         </w:rPr>
       </w:pPr>
-      <w:r>
-        <w:rPr>
-          <w:sz w:val="24"/>
-          <w:szCs w:val="24"/>
-        </w:rPr>
+    </w:p>
+    <w:p>
+      <w:pPr>
+        <w:spacing w:after="120" w:line="360" w:lineRule="auto"/>
+        <w:ind w:firstLine="567"/>
+        <w:jc w:val="both"/>
+        <w:rPr>
+          <w:sz w:val="24"/>
+          <w:szCs w:val="24"/>
+        </w:rPr>
+      </w:pPr>
+      <w:r>
+        <w:rPr>
+          <w:sz w:val="24"/>
+          <w:szCs w:val="24"/>
+        </w:rPr>
+        <w:lastRenderedPageBreak/>
         <w:t>Se visualizará la lista de reservas registradas en la memoria del sistema, y se pide que ingrese el número de ID de la reserva solicitada para su modificación.</w:t>
       </w:r>
     </w:p>
     <w:p>
       <w:pPr>
-        <w:pStyle w:val="Normal"/>
         <w:spacing w:after="120" w:line="360" w:lineRule="auto"/>
         <w:ind w:left="720" w:hanging="11"/>
         <w:jc w:val="both"/>
       </w:pPr>
       <w:r>
+        <w:rPr>
+          <w:noProof/>
+        </w:rPr>
         <w:drawing>
-          <wp:inline wp14:editId="69AA71F4" wp14:anchorId="7D1C06B3">
+          <wp:inline distT="0" distB="0" distL="0" distR="0" wp14:anchorId="7D1C06B3" wp14:editId="69AA71F4">
             <wp:extent cx="4572000" cy="895350"/>
             <wp:effectExtent l="0" t="0" r="0" b="0"/>
-            <wp:docPr id="361594601" name="" title=""/>
+            <wp:docPr id="361594601" name="Imagen 361594601"/>
             <wp:cNvGraphicFramePr>
-              <a:graphicFrameLocks noChangeAspect="1"/>
+              <a:graphicFrameLocks xmlns:a="http://schemas.openxmlformats.org/drawingml/2006/main" noChangeAspect="1"/>
             </wp:cNvGraphicFramePr>
-            <a:graphic>
+            <a:graphic xmlns:a="http://schemas.openxmlformats.org/drawingml/2006/main">
               <a:graphicData uri="http://schemas.openxmlformats.org/drawingml/2006/picture">
-                <pic:pic>
+                <pic:pic xmlns:pic="http://schemas.openxmlformats.org/drawingml/2006/picture">
                   <pic:nvPicPr>
                     <pic:cNvPr id="0" name=""/>
                     <pic:cNvPicPr/>
                   </pic:nvPicPr>
                   <pic:blipFill>
-                    <a:blip r:embed="R5743ac359e414943">
+                    <a:blip r:embed="rId31" cstate="print">
                       <a:extLst>
-                        <a:ext xmlns:a="http://schemas.openxmlformats.org/drawingml/2006/main" uri="{28A0092B-C50C-407E-A947-70E740481C1C}">
-                          <a14:useLocalDpi val="0"/>
+                        <a:ext uri="{28A0092B-C50C-407E-A947-70E740481C1C}">
+                          <a14:useLocalDpi xmlns:a14="http://schemas.microsoft.com/office/drawing/2010/main" val="0"/>
                         </a:ext>
                       </a:extLst>
                     </a:blip>
@@ -8614,32 +8467,34 @@
     </w:p>
     <w:p>
       <w:pPr>
-        <w:pStyle w:val="Normal"/>
         <w:spacing w:after="120" w:line="360" w:lineRule="auto"/>
         <w:ind w:firstLine="567"/>
         <w:jc w:val="both"/>
       </w:pPr>
       <w:r>
+        <w:rPr>
+          <w:noProof/>
+        </w:rPr>
         <w:drawing>
-          <wp:inline wp14:editId="163FBE8E" wp14:anchorId="126EE4CB">
+          <wp:inline distT="0" distB="0" distL="0" distR="0" wp14:anchorId="126EE4CB" wp14:editId="163FBE8E">
             <wp:extent cx="4572000" cy="2600325"/>
             <wp:effectExtent l="0" t="0" r="0" b="0"/>
-            <wp:docPr id="1300960215" name="" title=""/>
+            <wp:docPr id="1300960215" name="Imagen 1300960215"/>
             <wp:cNvGraphicFramePr>
-              <a:graphicFrameLocks noChangeAspect="1"/>
+              <a:graphicFrameLocks xmlns:a="http://schemas.openxmlformats.org/drawingml/2006/main" noChangeAspect="1"/>
             </wp:cNvGraphicFramePr>
-            <a:graphic>
+            <a:graphic xmlns:a="http://schemas.openxmlformats.org/drawingml/2006/main">
               <a:graphicData uri="http://schemas.openxmlformats.org/drawingml/2006/picture">
-                <pic:pic>
+                <pic:pic xmlns:pic="http://schemas.openxmlformats.org/drawingml/2006/picture">
                   <pic:nvPicPr>
                     <pic:cNvPr id="0" name=""/>
                     <pic:cNvPicPr/>
                   </pic:nvPicPr>
                   <pic:blipFill>
-                    <a:blip r:embed="Rf341845affff4b0f">
+                    <a:blip r:embed="rId32" cstate="print">
                       <a:extLst>
-                        <a:ext xmlns:a="http://schemas.openxmlformats.org/drawingml/2006/main" uri="{28A0092B-C50C-407E-A947-70E740481C1C}">
-                          <a14:useLocalDpi val="0"/>
+                        <a:ext uri="{28A0092B-C50C-407E-A947-70E740481C1C}">
+                          <a14:useLocalDpi xmlns:a14="http://schemas.microsoft.com/office/drawing/2010/main" val="0"/>
                         </a:ext>
                       </a:extLst>
                     </a:blip>
@@ -8683,32 +8538,34 @@
     </w:p>
     <w:p>
       <w:pPr>
-        <w:pStyle w:val="Normal"/>
         <w:spacing w:after="120" w:line="360" w:lineRule="auto"/>
         <w:ind w:left="720" w:hanging="11"/>
         <w:jc w:val="both"/>
       </w:pPr>
       <w:r>
+        <w:rPr>
+          <w:noProof/>
+        </w:rPr>
         <w:drawing>
-          <wp:inline wp14:editId="71AC848D" wp14:anchorId="22C51F20">
+          <wp:inline distT="0" distB="0" distL="0" distR="0" wp14:anchorId="22C51F20" wp14:editId="71AC848D">
             <wp:extent cx="4572000" cy="1600200"/>
             <wp:effectExtent l="0" t="0" r="0" b="0"/>
-            <wp:docPr id="1518340196" name="" title=""/>
+            <wp:docPr id="1518340196" name="Imagen 1518340196"/>
             <wp:cNvGraphicFramePr>
-              <a:graphicFrameLocks noChangeAspect="1"/>
+              <a:graphicFrameLocks xmlns:a="http://schemas.openxmlformats.org/drawingml/2006/main" noChangeAspect="1"/>
             </wp:cNvGraphicFramePr>
-            <a:graphic>
+            <a:graphic xmlns:a="http://schemas.openxmlformats.org/drawingml/2006/main">
               <a:graphicData uri="http://schemas.openxmlformats.org/drawingml/2006/picture">
-                <pic:pic>
+                <pic:pic xmlns:pic="http://schemas.openxmlformats.org/drawingml/2006/picture">
                   <pic:nvPicPr>
                     <pic:cNvPr id="0" name=""/>
                     <pic:cNvPicPr/>
                   </pic:nvPicPr>
                   <pic:blipFill>
-                    <a:blip r:embed="R2d843d034d374314">
+                    <a:blip r:embed="rId33">
                       <a:extLst>
-                        <a:ext xmlns:a="http://schemas.openxmlformats.org/drawingml/2006/main" uri="{28A0092B-C50C-407E-A947-70E740481C1C}">
-                          <a14:useLocalDpi val="0"/>
+                        <a:ext uri="{28A0092B-C50C-407E-A947-70E740481C1C}">
+                          <a14:useLocalDpi xmlns:a14="http://schemas.microsoft.com/office/drawing/2010/main" val="0"/>
                         </a:ext>
                       </a:extLst>
                     </a:blip>
@@ -8734,7 +8591,6 @@
     </w:p>
     <w:p>
       <w:pPr>
-        <w:pStyle w:val="Normal"/>
         <w:spacing w:after="120" w:line="360" w:lineRule="auto"/>
         <w:ind w:firstLine="567"/>
         <w:jc w:val="both"/>
@@ -8744,7 +8600,15 @@
           <w:sz w:val="24"/>
           <w:szCs w:val="24"/>
         </w:rPr>
-        <w:t>Una vez ingresado el ID, el sistema procederá a mostrar la información detallada de la reserva, junto con un formulario de confirmación. Si contesta “S”, la reserva será eliminada tanto de la memoria como de la base de datos del sistema; Si la respuesta es “N”, se dará el procedimiento por terminado sin ningún cambio, volviendo al Menú Principal.</w:t>
+        <w:t xml:space="preserve">Una vez ingresado el ID, el sistema procederá a mostrar la información detallada de la reserva, junto con un formulario de confirmación. Si contesta “S”, la reserva será eliminada tanto de la memoria como de la base de datos del sistema; Si la respuesta </w:t>
+      </w:r>
+      <w:r>
+        <w:rPr>
+          <w:sz w:val="24"/>
+          <w:szCs w:val="24"/>
+        </w:rPr>
+        <w:lastRenderedPageBreak/>
+        <w:t>es “N”, se dará el procedimiento por terminado sin ningún cambio, volviendo al Menú Principal.</w:t>
       </w:r>
       <w:r>
         <w:br/>
@@ -8763,26 +8627,29 @@
         <w:tab/>
       </w:r>
       <w:r>
+        <w:rPr>
+          <w:noProof/>
+        </w:rPr>
         <w:drawing>
-          <wp:inline wp14:editId="4A47AB1F" wp14:anchorId="7A16F51A">
+          <wp:inline distT="0" distB="0" distL="0" distR="0" wp14:anchorId="7A16F51A" wp14:editId="4A47AB1F">
             <wp:extent cx="5724524" cy="523875"/>
             <wp:effectExtent l="0" t="0" r="0" b="0"/>
-            <wp:docPr id="842241935" name="" title=""/>
+            <wp:docPr id="842241935" name="Imagen 842241935"/>
             <wp:cNvGraphicFramePr>
-              <a:graphicFrameLocks noChangeAspect="1"/>
+              <a:graphicFrameLocks xmlns:a="http://schemas.openxmlformats.org/drawingml/2006/main" noChangeAspect="1"/>
             </wp:cNvGraphicFramePr>
-            <a:graphic>
+            <a:graphic xmlns:a="http://schemas.openxmlformats.org/drawingml/2006/main">
               <a:graphicData uri="http://schemas.openxmlformats.org/drawingml/2006/picture">
-                <pic:pic>
+                <pic:pic xmlns:pic="http://schemas.openxmlformats.org/drawingml/2006/picture">
                   <pic:nvPicPr>
                     <pic:cNvPr id="0" name=""/>
                     <pic:cNvPicPr/>
                   </pic:nvPicPr>
                   <pic:blipFill>
-                    <a:blip r:embed="R4a54669e16994bb0">
+                    <a:blip r:embed="rId34">
                       <a:extLst>
-                        <a:ext xmlns:a="http://schemas.openxmlformats.org/drawingml/2006/main" uri="{28A0092B-C50C-407E-A947-70E740481C1C}">
-                          <a14:useLocalDpi val="0"/>
+                        <a:ext uri="{28A0092B-C50C-407E-A947-70E740481C1C}">
+                          <a14:useLocalDpi xmlns:a14="http://schemas.microsoft.com/office/drawing/2010/main" val="0"/>
                         </a:ext>
                       </a:extLst>
                     </a:blip>
@@ -8863,7 +8730,7 @@
                     <pic:cNvPicPr preferRelativeResize="0"/>
                   </pic:nvPicPr>
                   <pic:blipFill>
-                    <a:blip r:embed="rId36"/>
+                    <a:blip r:embed="rId35"/>
                     <a:srcRect/>
                     <a:stretch>
                       <a:fillRect/>
@@ -8902,12 +8769,6 @@
           <w:szCs w:val="24"/>
         </w:rPr>
         <w:tab/>
-      </w:r>
-      <w:r>
-        <w:rPr>
-          <w:sz w:val="24"/>
-          <w:szCs w:val="24"/>
-        </w:rPr>
         <w:t>En este apartado encontrará los datos completos de cada reserva registrada en el sistema.</w:t>
       </w:r>
     </w:p>
@@ -8958,7 +8819,7 @@
                     <pic:cNvPicPr preferRelativeResize="0"/>
                   </pic:nvPicPr>
                   <pic:blipFill>
-                    <a:blip r:embed="rId37"/>
+                    <a:blip r:embed="rId36"/>
                     <a:srcRect/>
                     <a:stretch>
                       <a:fillRect/>
@@ -8991,11 +8852,34 @@
           <w:szCs w:val="24"/>
         </w:rPr>
       </w:pPr>
-      <w:r>
-        <w:rPr>
-          <w:sz w:val="24"/>
-          <w:szCs w:val="24"/>
-        </w:rPr>
+    </w:p>
+    <w:p>
+      <w:pPr>
+        <w:spacing w:after="120" w:line="360" w:lineRule="auto"/>
+        <w:ind w:firstLine="567"/>
+        <w:jc w:val="both"/>
+        <w:rPr>
+          <w:sz w:val="24"/>
+          <w:szCs w:val="24"/>
+        </w:rPr>
+      </w:pPr>
+    </w:p>
+    <w:p>
+      <w:pPr>
+        <w:spacing w:after="120" w:line="360" w:lineRule="auto"/>
+        <w:ind w:firstLine="567"/>
+        <w:jc w:val="both"/>
+        <w:rPr>
+          <w:sz w:val="24"/>
+          <w:szCs w:val="24"/>
+        </w:rPr>
+      </w:pPr>
+      <w:r>
+        <w:rPr>
+          <w:sz w:val="24"/>
+          <w:szCs w:val="24"/>
+        </w:rPr>
+        <w:lastRenderedPageBreak/>
         <w:t>Ingresando como parámetro parte del nombre o nombre completo, el sistema buscará en la memoria todos los posibles clientes que contengan el mismo:</w:t>
       </w:r>
     </w:p>
@@ -9029,7 +8913,7 @@
                     <pic:cNvPicPr preferRelativeResize="0"/>
                   </pic:nvPicPr>
                   <pic:blipFill>
-                    <a:blip r:embed="rId38"/>
+                    <a:blip r:embed="rId37"/>
                     <a:srcRect/>
                     <a:stretch>
                       <a:fillRect/>
@@ -9075,36 +8959,38 @@
     </w:p>
     <w:p>
       <w:pPr>
-        <w:pStyle w:val="Normal"/>
         <w:spacing w:after="120" w:line="360" w:lineRule="auto"/>
         <w:ind w:left="720"/>
         <w:jc w:val="both"/>
       </w:pPr>
       <w:r>
+        <w:rPr>
+          <w:noProof/>
+        </w:rPr>
         <w:drawing>
-          <wp:inline wp14:editId="6954F79A" wp14:anchorId="696E62FD">
+          <wp:inline distT="0" distB="0" distL="0" distR="0" wp14:anchorId="696E62FD" wp14:editId="6954F79A">
             <wp:extent cx="5182051" cy="430427"/>
             <wp:effectExtent l="0" t="0" r="0" b="0"/>
-            <wp:docPr id="950054488" name="" title=""/>
+            <wp:docPr id="950054488" name="Imagen 950054488"/>
             <wp:cNvGraphicFramePr>
-              <a:graphicFrameLocks noChangeAspect="1"/>
+              <a:graphicFrameLocks xmlns:a="http://schemas.openxmlformats.org/drawingml/2006/main" noChangeAspect="1"/>
             </wp:cNvGraphicFramePr>
-            <a:graphic>
+            <a:graphic xmlns:a="http://schemas.openxmlformats.org/drawingml/2006/main">
               <a:graphicData uri="http://schemas.openxmlformats.org/drawingml/2006/picture">
-                <pic:pic>
+                <pic:pic xmlns:pic="http://schemas.openxmlformats.org/drawingml/2006/picture">
                   <pic:nvPicPr>
                     <pic:cNvPr id="0" name=""/>
                     <pic:cNvPicPr/>
                   </pic:nvPicPr>
                   <pic:blipFill>
-                    <a:blip r:embed="R2494d6e4e9024832">
+                    <a:blip r:embed="rId38">
                       <a:extLst>
-                        <a:ext xmlns:a="http://schemas.openxmlformats.org/drawingml/2006/main" uri="{28A0092B-C50C-407E-A947-70E740481C1C}">
-                          <a14:useLocalDpi val="0"/>
+                        <a:ext uri="{28A0092B-C50C-407E-A947-70E740481C1C}">
+                          <a14:useLocalDpi xmlns:a14="http://schemas.microsoft.com/office/drawing/2010/main" val="0"/>
                         </a:ext>
                       </a:extLst>
                     </a:blip>
-                    <a:srcRect l="0" t="0" r="0" b="77040"/>
+                    <a:srcRect b="77040"/>
                     <a:stretch>
                       <a:fillRect/>
                     </a:stretch>
@@ -9127,11 +9013,8 @@
     </w:p>
     <w:p>
       <w:pPr>
-        <w:pStyle w:val="Normal"/>
-        <w:suppressLineNumbers w:val="0"/>
-        <w:bidi w:val="0"/>
-        <w:spacing w:before="0" w:beforeAutospacing="off" w:after="120" w:afterAutospacing="off" w:line="360" w:lineRule="auto"/>
-        <w:ind w:left="0" w:right="0" w:firstLine="567"/>
+        <w:spacing w:after="120" w:line="360" w:lineRule="auto"/>
+        <w:ind w:firstLine="567"/>
         <w:jc w:val="both"/>
       </w:pPr>
       <w:r>
@@ -9148,26 +9031,29 @@
         <w:tab/>
       </w:r>
       <w:r>
+        <w:rPr>
+          <w:noProof/>
+        </w:rPr>
         <w:drawing>
-          <wp:inline wp14:editId="08C52A2F" wp14:anchorId="43097B1C">
+          <wp:inline distT="0" distB="0" distL="0" distR="0" wp14:anchorId="43097B1C" wp14:editId="08C52A2F">
             <wp:extent cx="5182051" cy="1874682"/>
             <wp:effectExtent l="0" t="0" r="0" b="0"/>
-            <wp:docPr id="961860208" name="" title=""/>
+            <wp:docPr id="961860208" name="Imagen 961860208"/>
             <wp:cNvGraphicFramePr>
-              <a:graphicFrameLocks noChangeAspect="1"/>
+              <a:graphicFrameLocks xmlns:a="http://schemas.openxmlformats.org/drawingml/2006/main" noChangeAspect="1"/>
             </wp:cNvGraphicFramePr>
-            <a:graphic>
+            <a:graphic xmlns:a="http://schemas.openxmlformats.org/drawingml/2006/main">
               <a:graphicData uri="http://schemas.openxmlformats.org/drawingml/2006/picture">
-                <pic:pic>
+                <pic:pic xmlns:pic="http://schemas.openxmlformats.org/drawingml/2006/picture">
                   <pic:nvPicPr>
                     <pic:cNvPr id="0" name=""/>
                     <pic:cNvPicPr/>
                   </pic:nvPicPr>
                   <pic:blipFill>
-                    <a:blip r:embed="R542855021c6942e3">
+                    <a:blip r:embed="rId38">
                       <a:extLst>
-                        <a:ext xmlns:a="http://schemas.openxmlformats.org/drawingml/2006/main" uri="{28A0092B-C50C-407E-A947-70E740481C1C}">
-                          <a14:useLocalDpi val="0"/>
+                        <a:ext uri="{28A0092B-C50C-407E-A947-70E740481C1C}">
+                          <a14:useLocalDpi xmlns:a14="http://schemas.microsoft.com/office/drawing/2010/main" val="0"/>
                         </a:ext>
                       </a:extLst>
                     </a:blip>
@@ -9191,13 +9077,6 @@
         </w:drawing>
       </w:r>
     </w:p>
-    <w:p w14:noSpellErr="1">
-      <w:pPr>
-        <w:spacing w:after="120" w:line="360" w:lineRule="auto"/>
-        <w:ind w:firstLine="720"/>
-        <w:jc w:val="both"/>
-      </w:pPr>
-    </w:p>
     <w:p>
       <w:pPr>
         <w:keepNext/>
@@ -9275,6 +9154,7 @@
           <w:sz w:val="28"/>
           <w:szCs w:val="28"/>
         </w:rPr>
+        <w:lastRenderedPageBreak/>
         <w:t>5. Mantenimiento y Actualización</w:t>
       </w:r>
     </w:p>
@@ -9319,15 +9199,14 @@
     </w:p>
     <w:p>
       <w:pPr>
-        <w:pStyle w:val="Normal"/>
-        <w:keepNext w:val="1"/>
-        <w:keepLines w:val="1"/>
-        <w:pBdr>
-          <w:top w:val="nil" w:color="000000" w:sz="0" w:space="0"/>
-          <w:left w:val="nil" w:color="000000" w:sz="0" w:space="0"/>
-          <w:bottom w:val="nil" w:color="000000" w:sz="0" w:space="0"/>
-          <w:right w:val="nil" w:color="000000" w:sz="0" w:space="0"/>
-          <w:between w:val="nil" w:color="000000" w:sz="0" w:space="0"/>
+        <w:keepNext/>
+        <w:keepLines/>
+        <w:pBdr>
+          <w:top w:val="nil"/>
+          <w:left w:val="nil"/>
+          <w:bottom w:val="nil"/>
+          <w:right w:val="nil"/>
+          <w:between w:val="nil"/>
         </w:pBdr>
         <w:spacing w:after="120" w:line="360" w:lineRule="auto"/>
         <w:jc w:val="center"/>
@@ -9339,7 +9218,7 @@
       </w:pPr>
       <w:r>
         <w:rPr>
-          <w:color w:val="000000" w:themeColor="text1" w:themeTint="FF" w:themeShade="FF"/>
+          <w:color w:val="000000" w:themeColor="text1"/>
           <w:sz w:val="52"/>
           <w:szCs w:val="52"/>
         </w:rPr>
@@ -9464,8 +9343,8 @@
           <w:szCs w:val="24"/>
         </w:rPr>
         <w:sectPr>
-          <w:footerReference w:type="default" r:id="rId40"/>
-          <w:pgSz w:w="11909" w:h="16834" w:orient="portrait"/>
+          <w:footerReference w:type="default" r:id="rId39"/>
+          <w:pgSz w:w="11909" w:h="16834"/>
           <w:pgMar w:top="1440" w:right="1440" w:bottom="1440" w:left="1440" w:header="0" w:footer="720" w:gutter="0"/>
           <w:pgNumType w:start="0"/>
           <w:cols w:space="720"/>
@@ -9477,7 +9356,15 @@
           <w:sz w:val="24"/>
           <w:szCs w:val="24"/>
         </w:rPr>
-        <w:t>Este informe ha presentado un análisis detallado de los requerimientos funcionales y no funcionales para el desarrollo de un sistema de administración de un complejo de cabañas. Estos requerimientos se centran en proporcionar una solución intuitiva y eficiente para la gestión de reservas, asignación de cabañas, facturación y otros aspectos administrativos relacionados. Teniendo en cuenta estos requerimientos, el próximo paso sería proceder con el diseño y desarrollo del sistema.</w:t>
+        <w:t xml:space="preserve">Este informe ha presentado un análisis detallado de los requerimientos funcionales y no funcionales para el desarrollo de un sistema de administración de un complejo de cabañas. Estos requerimientos se centran en proporcionar una solución intuitiva y eficiente para la gestión de reservas, asignación de cabañas, facturación y </w:t>
+      </w:r>
+      <w:r>
+        <w:rPr>
+          <w:sz w:val="24"/>
+          <w:szCs w:val="24"/>
+        </w:rPr>
+        <w:lastRenderedPageBreak/>
+        <w:t>otros aspectos administrativos relacionados. Teniendo en cuenta estos requerimientos, el próximo paso sería proceder con el diseño y desarrollo del sistema.</w:t>
       </w:r>
     </w:p>
     <w:p>
@@ -9505,6 +9392,7 @@
           <w:sz w:val="52"/>
           <w:szCs w:val="52"/>
         </w:rPr>
+        <w:lastRenderedPageBreak/>
         <w:t>Índice</w:t>
       </w:r>
     </w:p>
@@ -9595,12 +9483,6 @@
           <w:szCs w:val="23"/>
         </w:rPr>
         <w:tab/>
-      </w:r>
-      <w:r>
-        <w:rPr>
-          <w:sz w:val="23"/>
-          <w:szCs w:val="23"/>
-        </w:rPr>
         <w:t>1</w:t>
       </w:r>
     </w:p>
@@ -9629,12 +9511,6 @@
           <w:szCs w:val="23"/>
         </w:rPr>
         <w:tab/>
-      </w:r>
-      <w:r>
-        <w:rPr>
-          <w:sz w:val="23"/>
-          <w:szCs w:val="23"/>
-        </w:rPr>
         <w:t>2</w:t>
       </w:r>
     </w:p>
@@ -9663,12 +9539,6 @@
           <w:szCs w:val="23"/>
         </w:rPr>
         <w:tab/>
-      </w:r>
-      <w:r>
-        <w:rPr>
-          <w:sz w:val="23"/>
-          <w:szCs w:val="23"/>
-        </w:rPr>
         <w:t>2</w:t>
       </w:r>
     </w:p>
@@ -9711,13 +9581,6 @@
           <w:szCs w:val="23"/>
         </w:rPr>
         <w:tab/>
-      </w:r>
-      <w:r>
-        <w:rPr>
-          <w:color w:val="000000"/>
-          <w:sz w:val="23"/>
-          <w:szCs w:val="23"/>
-        </w:rPr>
         <w:t>2</w:t>
       </w:r>
     </w:p>
@@ -9757,13 +9620,6 @@
           <w:szCs w:val="23"/>
         </w:rPr>
         <w:tab/>
-      </w:r>
-      <w:r>
-        <w:rPr>
-          <w:color w:val="000000"/>
-          <w:sz w:val="23"/>
-          <w:szCs w:val="23"/>
-        </w:rPr>
         <w:t>2</w:t>
       </w:r>
     </w:p>
@@ -9803,13 +9659,6 @@
           <w:szCs w:val="23"/>
         </w:rPr>
         <w:tab/>
-      </w:r>
-      <w:r>
-        <w:rPr>
-          <w:color w:val="000000"/>
-          <w:sz w:val="23"/>
-          <w:szCs w:val="23"/>
-        </w:rPr>
         <w:t>2</w:t>
       </w:r>
     </w:p>
@@ -9849,13 +9698,6 @@
           <w:szCs w:val="23"/>
         </w:rPr>
         <w:tab/>
-      </w:r>
-      <w:r>
-        <w:rPr>
-          <w:color w:val="000000"/>
-          <w:sz w:val="23"/>
-          <w:szCs w:val="23"/>
-        </w:rPr>
         <w:t>3</w:t>
       </w:r>
     </w:p>
@@ -9895,13 +9737,6 @@
           <w:szCs w:val="23"/>
         </w:rPr>
         <w:tab/>
-      </w:r>
-      <w:r>
-        <w:rPr>
-          <w:color w:val="000000"/>
-          <w:sz w:val="23"/>
-          <w:szCs w:val="23"/>
-        </w:rPr>
         <w:t>3</w:t>
       </w:r>
     </w:p>
@@ -9945,13 +9780,6 @@
           <w:szCs w:val="23"/>
         </w:rPr>
         <w:tab/>
-      </w:r>
-      <w:r>
-        <w:rPr>
-          <w:color w:val="000000"/>
-          <w:sz w:val="23"/>
-          <w:szCs w:val="23"/>
-        </w:rPr>
         <w:t>3</w:t>
       </w:r>
     </w:p>
@@ -10019,13 +9847,6 @@
           <w:szCs w:val="23"/>
         </w:rPr>
         <w:tab/>
-      </w:r>
-      <w:r>
-        <w:rPr>
-          <w:color w:val="000000"/>
-          <w:sz w:val="23"/>
-          <w:szCs w:val="23"/>
-        </w:rPr>
         <w:t>3</w:t>
       </w:r>
     </w:p>
@@ -10076,13 +9897,6 @@
           <w:szCs w:val="23"/>
         </w:rPr>
         <w:tab/>
-      </w:r>
-      <w:r>
-        <w:rPr>
-          <w:color w:val="000000"/>
-          <w:sz w:val="23"/>
-          <w:szCs w:val="23"/>
-        </w:rPr>
         <w:t>3</w:t>
       </w:r>
     </w:p>
@@ -10190,13 +10004,6 @@
           <w:szCs w:val="23"/>
         </w:rPr>
         <w:tab/>
-      </w:r>
-      <w:r>
-        <w:rPr>
-          <w:color w:val="000000"/>
-          <w:sz w:val="23"/>
-          <w:szCs w:val="23"/>
-        </w:rPr>
         <w:t>4</w:t>
       </w:r>
     </w:p>
@@ -10239,13 +10046,6 @@
           <w:szCs w:val="23"/>
         </w:rPr>
         <w:tab/>
-      </w:r>
-      <w:r>
-        <w:rPr>
-          <w:color w:val="000000"/>
-          <w:sz w:val="23"/>
-          <w:szCs w:val="23"/>
-        </w:rPr>
         <w:t>4</w:t>
       </w:r>
     </w:p>
@@ -10288,13 +10088,6 @@
           <w:szCs w:val="23"/>
         </w:rPr>
         <w:tab/>
-      </w:r>
-      <w:r>
-        <w:rPr>
-          <w:color w:val="000000"/>
-          <w:sz w:val="23"/>
-          <w:szCs w:val="23"/>
-        </w:rPr>
         <w:t>4</w:t>
       </w:r>
     </w:p>
@@ -10337,13 +10130,6 @@
           <w:szCs w:val="23"/>
         </w:rPr>
         <w:tab/>
-      </w:r>
-      <w:r>
-        <w:rPr>
-          <w:color w:val="000000"/>
-          <w:sz w:val="23"/>
-          <w:szCs w:val="23"/>
-        </w:rPr>
         <w:t>4</w:t>
       </w:r>
     </w:p>
@@ -10386,13 +10172,6 @@
           <w:szCs w:val="23"/>
         </w:rPr>
         <w:tab/>
-      </w:r>
-      <w:r>
-        <w:rPr>
-          <w:color w:val="000000"/>
-          <w:sz w:val="23"/>
-          <w:szCs w:val="23"/>
-        </w:rPr>
         <w:t>5</w:t>
       </w:r>
     </w:p>
@@ -10435,13 +10214,6 @@
           <w:szCs w:val="23"/>
         </w:rPr>
         <w:tab/>
-      </w:r>
-      <w:r>
-        <w:rPr>
-          <w:color w:val="000000"/>
-          <w:sz w:val="23"/>
-          <w:szCs w:val="23"/>
-        </w:rPr>
         <w:t>5</w:t>
       </w:r>
     </w:p>
@@ -10484,13 +10256,6 @@
           <w:szCs w:val="23"/>
         </w:rPr>
         <w:tab/>
-      </w:r>
-      <w:r>
-        <w:rPr>
-          <w:color w:val="000000"/>
-          <w:sz w:val="23"/>
-          <w:szCs w:val="23"/>
-        </w:rPr>
         <w:t>5</w:t>
       </w:r>
     </w:p>
@@ -10526,12 +10291,6 @@
           <w:szCs w:val="23"/>
         </w:rPr>
         <w:tab/>
-      </w:r>
-      <w:r>
-        <w:rPr>
-          <w:sz w:val="23"/>
-          <w:szCs w:val="23"/>
-        </w:rPr>
         <w:t>6</w:t>
       </w:r>
     </w:p>
@@ -10564,12 +10323,6 @@
           <w:szCs w:val="23"/>
         </w:rPr>
         <w:tab/>
-      </w:r>
-      <w:r>
-        <w:rPr>
-          <w:sz w:val="23"/>
-          <w:szCs w:val="23"/>
-        </w:rPr>
         <w:t>6</w:t>
       </w:r>
     </w:p>
@@ -10669,12 +10422,6 @@
           <w:szCs w:val="23"/>
         </w:rPr>
         <w:tab/>
-      </w:r>
-      <w:r>
-        <w:rPr>
-          <w:sz w:val="23"/>
-          <w:szCs w:val="23"/>
-        </w:rPr>
         <w:t>7</w:t>
       </w:r>
     </w:p>
@@ -10704,12 +10451,6 @@
           <w:szCs w:val="23"/>
         </w:rPr>
         <w:tab/>
-      </w:r>
-      <w:r>
-        <w:rPr>
-          <w:sz w:val="23"/>
-          <w:szCs w:val="23"/>
-        </w:rPr>
         <w:t>7</w:t>
       </w:r>
     </w:p>
@@ -10723,7 +10464,6 @@
           <w:tab w:val="left" w:pos="7938"/>
         </w:tabs>
         <w:spacing w:line="360" w:lineRule="auto"/>
-        <w:ind/>
         <w:jc w:val="both"/>
         <w:rPr>
           <w:sz w:val="23"/>
@@ -10986,6 +10726,7 @@
           <w:sz w:val="23"/>
           <w:szCs w:val="23"/>
         </w:rPr>
+        <w:lastRenderedPageBreak/>
         <w:t xml:space="preserve">      2.1.2.5 Función para buscar reservas por número</w:t>
       </w:r>
       <w:r>
@@ -11436,7 +11177,7 @@
     <w:p>
       <w:pPr>
         <w:tabs>
-          <w:tab w:val="left" w:leader="none" w:pos="7938"/>
+          <w:tab w:val="left" w:pos="7938"/>
         </w:tabs>
         <w:spacing w:line="360" w:lineRule="auto"/>
         <w:ind w:left="720"/>
@@ -11452,37 +11193,6 @@
           <w:szCs w:val="23"/>
         </w:rPr>
         <w:t>2.5 Función para Buscar Clientes por Nombre</w:t>
-      </w:r>
-      <w:r>
-        <w:tab/>
-      </w:r>
-      <w:r>
-        <w:rPr>
-          <w:sz w:val="23"/>
-          <w:szCs w:val="23"/>
-        </w:rPr>
-        <w:t>13</w:t>
-      </w:r>
-    </w:p>
-    <w:p>
-      <w:pPr>
-        <w:tabs>
-          <w:tab w:val="left" w:leader="none" w:pos="7938"/>
-        </w:tabs>
-        <w:spacing w:line="360" w:lineRule="auto"/>
-        <w:ind w:left="720"/>
-        <w:jc w:val="both"/>
-        <w:rPr>
-          <w:sz w:val="23"/>
-          <w:szCs w:val="23"/>
-        </w:rPr>
-      </w:pPr>
-      <w:r>
-        <w:rPr>
-          <w:sz w:val="23"/>
-          <w:szCs w:val="23"/>
-        </w:rPr>
-        <w:t>2.6 Función para Buscar Cabañas Libres</w:t>
       </w:r>
       <w:r>
         <w:tab/>
@@ -11513,7 +11223,7 @@
           <w:sz w:val="23"/>
           <w:szCs w:val="23"/>
         </w:rPr>
-        <w:t>2.7 Menú principal</w:t>
+        <w:t>2.6 Función para Buscar Cabañas Libres</w:t>
       </w:r>
       <w:r>
         <w:tab/>
@@ -11544,7 +11254,7 @@
           <w:sz w:val="23"/>
           <w:szCs w:val="23"/>
         </w:rPr>
-        <w:t>2.8 Clases Principales</w:t>
+        <w:t>2.7 Menú principal</w:t>
       </w:r>
       <w:r>
         <w:tab/>
@@ -11554,7 +11264,7 @@
           <w:sz w:val="23"/>
           <w:szCs w:val="23"/>
         </w:rPr>
-        <w:t>14</w:t>
+        <w:t>13</w:t>
       </w:r>
     </w:p>
     <w:p>
@@ -11575,13 +11285,9 @@
           <w:sz w:val="23"/>
           <w:szCs w:val="23"/>
         </w:rPr>
-        <w:t xml:space="preserve">      2.6.1 Diagrama de Clases</w:t>
-      </w:r>
-      <w:r>
-        <w:rPr>
-          <w:sz w:val="23"/>
-          <w:szCs w:val="23"/>
-        </w:rPr>
+        <w:t>2.8 Clases Principales</w:t>
+      </w:r>
+      <w:r>
         <w:tab/>
       </w:r>
       <w:r>
@@ -11601,6 +11307,35 @@
         <w:ind w:left="720"/>
         <w:jc w:val="both"/>
         <w:rPr>
+          <w:sz w:val="23"/>
+          <w:szCs w:val="23"/>
+        </w:rPr>
+      </w:pPr>
+      <w:r>
+        <w:rPr>
+          <w:sz w:val="23"/>
+          <w:szCs w:val="23"/>
+        </w:rPr>
+        <w:t xml:space="preserve">      2.6.1 Diagrama de Clases</w:t>
+      </w:r>
+      <w:r>
+        <w:rPr>
+          <w:sz w:val="23"/>
+          <w:szCs w:val="23"/>
+        </w:rPr>
+        <w:tab/>
+        <w:t>14</w:t>
+      </w:r>
+    </w:p>
+    <w:p>
+      <w:pPr>
+        <w:tabs>
+          <w:tab w:val="left" w:pos="7938"/>
+        </w:tabs>
+        <w:spacing w:line="360" w:lineRule="auto"/>
+        <w:ind w:left="720"/>
+        <w:jc w:val="both"/>
+        <w:rPr>
           <w:iCs/>
           <w:sz w:val="23"/>
           <w:szCs w:val="23"/>
@@ -11613,7 +11348,6 @@
         </w:rPr>
         <w:t xml:space="preserve">      2.6.2 Clase </w:t>
       </w:r>
-      <w:proofErr w:type="spellStart"/>
       <w:r>
         <w:rPr>
           <w:i/>
@@ -11622,7 +11356,6 @@
         </w:rPr>
         <w:t>Cabanas</w:t>
       </w:r>
-      <w:proofErr w:type="spellEnd"/>
       <w:r>
         <w:rPr>
           <w:i/>
@@ -11807,12 +11540,6 @@
           <w:szCs w:val="23"/>
         </w:rPr>
         <w:tab/>
-      </w:r>
-      <w:r>
-        <w:rPr>
-          <w:sz w:val="23"/>
-          <w:szCs w:val="23"/>
-        </w:rPr>
         <w:t>16</w:t>
       </w:r>
     </w:p>
@@ -11842,12 +11569,6 @@
           <w:szCs w:val="23"/>
         </w:rPr>
         <w:tab/>
-      </w:r>
-      <w:r>
-        <w:rPr>
-          <w:sz w:val="23"/>
-          <w:szCs w:val="23"/>
-        </w:rPr>
         <w:t>16</w:t>
       </w:r>
     </w:p>
@@ -11877,12 +11598,6 @@
           <w:szCs w:val="23"/>
         </w:rPr>
         <w:tab/>
-      </w:r>
-      <w:r>
-        <w:rPr>
-          <w:sz w:val="23"/>
-          <w:szCs w:val="23"/>
-        </w:rPr>
         <w:t>16</w:t>
       </w:r>
     </w:p>
@@ -11912,12 +11627,6 @@
           <w:szCs w:val="23"/>
         </w:rPr>
         <w:tab/>
-      </w:r>
-      <w:r>
-        <w:rPr>
-          <w:sz w:val="23"/>
-          <w:szCs w:val="23"/>
-        </w:rPr>
         <w:t>17</w:t>
       </w:r>
     </w:p>
@@ -11947,12 +11656,6 @@
           <w:szCs w:val="23"/>
         </w:rPr>
         <w:tab/>
-      </w:r>
-      <w:r>
-        <w:rPr>
-          <w:sz w:val="23"/>
-          <w:szCs w:val="23"/>
-        </w:rPr>
         <w:t>18</w:t>
       </w:r>
     </w:p>
@@ -11982,12 +11685,6 @@
           <w:szCs w:val="23"/>
         </w:rPr>
         <w:tab/>
-      </w:r>
-      <w:r>
-        <w:rPr>
-          <w:sz w:val="23"/>
-          <w:szCs w:val="23"/>
-        </w:rPr>
         <w:t>18</w:t>
       </w:r>
     </w:p>
@@ -12094,8 +11791,8 @@
       </w:r>
     </w:p>
     <w:sectPr>
-      <w:footerReference w:type="default" r:id="rId41"/>
-      <w:pgSz w:w="11909" w:h="16834" w:orient="portrait"/>
+      <w:footerReference w:type="default" r:id="rId40"/>
+      <w:pgSz w:w="11909" w:h="16834"/>
       <w:pgMar w:top="1440" w:right="1440" w:bottom="1440" w:left="1440" w:header="0" w:footer="720" w:gutter="0"/>
       <w:pgNumType w:start="0"/>
       <w:cols w:space="720"/>
@@ -15385,11 +15082,11 @@
 </file>
 
 <file path=word/styles.xml><?xml version="1.0" encoding="utf-8"?>
-<w:styles xmlns:wp14="http://schemas.microsoft.com/office/word/2010/wordprocessingDrawing" xmlns:mc="http://schemas.openxmlformats.org/markup-compatibility/2006" xmlns:r="http://schemas.openxmlformats.org/officeDocument/2006/relationships" xmlns:w="http://schemas.openxmlformats.org/wordprocessingml/2006/main" xmlns:w14="http://schemas.microsoft.com/office/word/2010/wordml" xmlns:w15="http://schemas.microsoft.com/office/word/2012/wordml" xmlns:w16cex="http://schemas.microsoft.com/office/word/2018/wordml/cex" xmlns:w16cid="http://schemas.microsoft.com/office/word/2016/wordml/cid" xmlns:w16="http://schemas.microsoft.com/office/word/2018/wordml" xmlns:w16sdtdh="http://schemas.microsoft.com/office/word/2020/wordml/sdtdatahash" xmlns:w16se="http://schemas.microsoft.com/office/word/2015/wordml/symex" mc:Ignorable="w14 w15 w16se w16cid w16 w16cex w16sdtdh wp14">
+<w:styles xmlns:mc="http://schemas.openxmlformats.org/markup-compatibility/2006" xmlns:r="http://schemas.openxmlformats.org/officeDocument/2006/relationships" xmlns:w="http://schemas.openxmlformats.org/wordprocessingml/2006/main" xmlns:w14="http://schemas.microsoft.com/office/word/2010/wordml" xmlns:w15="http://schemas.microsoft.com/office/word/2012/wordml" xmlns:w16cex="http://schemas.microsoft.com/office/word/2018/wordml/cex" xmlns:w16cid="http://schemas.microsoft.com/office/word/2016/wordml/cid" xmlns:w16="http://schemas.microsoft.com/office/word/2018/wordml" xmlns:w16sdtdh="http://schemas.microsoft.com/office/word/2020/wordml/sdtdatahash" xmlns:w16se="http://schemas.microsoft.com/office/word/2015/wordml/symex" mc:Ignorable="w14 w15 w16se w16cid w16 w16cex w16sdtdh">
   <w:docDefaults>
     <w:rPrDefault>
       <w:rPr>
-        <w:rFonts w:ascii="Arial" w:hAnsi="Arial" w:eastAsia="Arial" w:cs="Arial"/>
+        <w:rFonts w:ascii="Arial" w:eastAsia="Arial" w:hAnsi="Arial" w:cs="Arial"/>
         <w:sz w:val="22"/>
         <w:szCs w:val="22"/>
         <w:lang w:val="es" w:eastAsia="es-AR" w:bidi="ar-SA"/>
@@ -15404,14 +15101,14 @@
   <w:latentStyles w:defLockedState="0" w:defUIPriority="99" w:defSemiHidden="0" w:defUnhideWhenUsed="0" w:defQFormat="0" w:count="376">
     <w:lsdException w:name="Normal" w:uiPriority="0" w:qFormat="1"/>
     <w:lsdException w:name="heading 1" w:uiPriority="9" w:qFormat="1"/>
-    <w:lsdException w:name="heading 2" w:uiPriority="9" w:semiHidden="1" w:unhideWhenUsed="1" w:qFormat="1"/>
-    <w:lsdException w:name="heading 3" w:uiPriority="9" w:semiHidden="1" w:unhideWhenUsed="1" w:qFormat="1"/>
-    <w:lsdException w:name="heading 4" w:uiPriority="9" w:semiHidden="1" w:unhideWhenUsed="1" w:qFormat="1"/>
-    <w:lsdException w:name="heading 5" w:uiPriority="9" w:semiHidden="1" w:unhideWhenUsed="1" w:qFormat="1"/>
-    <w:lsdException w:name="heading 6" w:uiPriority="9" w:semiHidden="1" w:unhideWhenUsed="1" w:qFormat="1"/>
-    <w:lsdException w:name="heading 7" w:uiPriority="9" w:semiHidden="1" w:unhideWhenUsed="1" w:qFormat="1"/>
-    <w:lsdException w:name="heading 8" w:uiPriority="9" w:semiHidden="1" w:unhideWhenUsed="1" w:qFormat="1"/>
-    <w:lsdException w:name="heading 9" w:uiPriority="9" w:semiHidden="1" w:unhideWhenUsed="1" w:qFormat="1"/>
+    <w:lsdException w:name="heading 2" w:semiHidden="1" w:uiPriority="9" w:unhideWhenUsed="1" w:qFormat="1"/>
+    <w:lsdException w:name="heading 3" w:semiHidden="1" w:uiPriority="9" w:unhideWhenUsed="1" w:qFormat="1"/>
+    <w:lsdException w:name="heading 4" w:semiHidden="1" w:uiPriority="9" w:unhideWhenUsed="1" w:qFormat="1"/>
+    <w:lsdException w:name="heading 5" w:semiHidden="1" w:uiPriority="9" w:unhideWhenUsed="1" w:qFormat="1"/>
+    <w:lsdException w:name="heading 6" w:semiHidden="1" w:uiPriority="9" w:unhideWhenUsed="1" w:qFormat="1"/>
+    <w:lsdException w:name="heading 7" w:semiHidden="1" w:uiPriority="9" w:unhideWhenUsed="1" w:qFormat="1"/>
+    <w:lsdException w:name="heading 8" w:semiHidden="1" w:uiPriority="9" w:unhideWhenUsed="1" w:qFormat="1"/>
+    <w:lsdException w:name="heading 9" w:semiHidden="1" w:uiPriority="9" w:unhideWhenUsed="1" w:qFormat="1"/>
     <w:lsdException w:name="index 1" w:semiHidden="1" w:unhideWhenUsed="1"/>
     <w:lsdException w:name="index 2" w:semiHidden="1" w:unhideWhenUsed="1"/>
     <w:lsdException w:name="index 3" w:semiHidden="1" w:unhideWhenUsed="1"/>
@@ -15421,22 +15118,22 @@
     <w:lsdException w:name="index 7" w:semiHidden="1" w:unhideWhenUsed="1"/>
     <w:lsdException w:name="index 8" w:semiHidden="1" w:unhideWhenUsed="1"/>
     <w:lsdException w:name="index 9" w:semiHidden="1" w:unhideWhenUsed="1"/>
-    <w:lsdException w:name="toc 1" w:uiPriority="39" w:semiHidden="1" w:unhideWhenUsed="1"/>
-    <w:lsdException w:name="toc 2" w:uiPriority="39" w:semiHidden="1" w:unhideWhenUsed="1"/>
-    <w:lsdException w:name="toc 3" w:uiPriority="39" w:semiHidden="1" w:unhideWhenUsed="1"/>
-    <w:lsdException w:name="toc 4" w:uiPriority="39" w:semiHidden="1" w:unhideWhenUsed="1"/>
-    <w:lsdException w:name="toc 5" w:uiPriority="39" w:semiHidden="1" w:unhideWhenUsed="1"/>
-    <w:lsdException w:name="toc 6" w:uiPriority="39" w:semiHidden="1" w:unhideWhenUsed="1"/>
-    <w:lsdException w:name="toc 7" w:uiPriority="39" w:semiHidden="1" w:unhideWhenUsed="1"/>
-    <w:lsdException w:name="toc 8" w:uiPriority="39" w:semiHidden="1" w:unhideWhenUsed="1"/>
-    <w:lsdException w:name="toc 9" w:uiPriority="39" w:semiHidden="1" w:unhideWhenUsed="1"/>
+    <w:lsdException w:name="toc 1" w:semiHidden="1" w:uiPriority="39" w:unhideWhenUsed="1"/>
+    <w:lsdException w:name="toc 2" w:semiHidden="1" w:uiPriority="39" w:unhideWhenUsed="1"/>
+    <w:lsdException w:name="toc 3" w:semiHidden="1" w:uiPriority="39" w:unhideWhenUsed="1"/>
+    <w:lsdException w:name="toc 4" w:semiHidden="1" w:uiPriority="39" w:unhideWhenUsed="1"/>
+    <w:lsdException w:name="toc 5" w:semiHidden="1" w:uiPriority="39" w:unhideWhenUsed="1"/>
+    <w:lsdException w:name="toc 6" w:semiHidden="1" w:uiPriority="39" w:unhideWhenUsed="1"/>
+    <w:lsdException w:name="toc 7" w:semiHidden="1" w:uiPriority="39" w:unhideWhenUsed="1"/>
+    <w:lsdException w:name="toc 8" w:semiHidden="1" w:uiPriority="39" w:unhideWhenUsed="1"/>
+    <w:lsdException w:name="toc 9" w:semiHidden="1" w:uiPriority="39" w:unhideWhenUsed="1"/>
     <w:lsdException w:name="Normal Indent" w:semiHidden="1" w:unhideWhenUsed="1"/>
     <w:lsdException w:name="footnote text" w:semiHidden="1" w:unhideWhenUsed="1"/>
     <w:lsdException w:name="annotation text" w:semiHidden="1" w:unhideWhenUsed="1"/>
     <w:lsdException w:name="header" w:semiHidden="1" w:unhideWhenUsed="1"/>
     <w:lsdException w:name="footer" w:semiHidden="1" w:unhideWhenUsed="1"/>
     <w:lsdException w:name="index heading" w:semiHidden="1" w:unhideWhenUsed="1"/>
-    <w:lsdException w:name="caption" w:uiPriority="35" w:semiHidden="1" w:unhideWhenUsed="1" w:qFormat="1"/>
+    <w:lsdException w:name="caption" w:semiHidden="1" w:uiPriority="35" w:unhideWhenUsed="1" w:qFormat="1"/>
     <w:lsdException w:name="table of figures" w:semiHidden="1" w:unhideWhenUsed="1"/>
     <w:lsdException w:name="envelope address" w:semiHidden="1" w:unhideWhenUsed="1"/>
     <w:lsdException w:name="envelope return" w:semiHidden="1" w:unhideWhenUsed="1"/>
@@ -15467,7 +15164,7 @@
     <w:lsdException w:name="Title" w:uiPriority="10" w:qFormat="1"/>
     <w:lsdException w:name="Closing" w:semiHidden="1" w:unhideWhenUsed="1"/>
     <w:lsdException w:name="Signature" w:semiHidden="1" w:unhideWhenUsed="1"/>
-    <w:lsdException w:name="Default Paragraph Font" w:uiPriority="1" w:semiHidden="1" w:unhideWhenUsed="1"/>
+    <w:lsdException w:name="Default Paragraph Font" w:semiHidden="1" w:uiPriority="1" w:unhideWhenUsed="1"/>
     <w:lsdException w:name="Body Text" w:semiHidden="1" w:unhideWhenUsed="1"/>
     <w:lsdException w:name="Body Text Indent" w:semiHidden="1" w:unhideWhenUsed="1"/>
     <w:lsdException w:name="List Continue" w:semiHidden="1" w:unhideWhenUsed="1"/>
@@ -15667,8 +15364,8 @@
     <w:lsdException w:name="Subtle Reference" w:uiPriority="31" w:qFormat="1"/>
     <w:lsdException w:name="Intense Reference" w:uiPriority="32" w:qFormat="1"/>
     <w:lsdException w:name="Book Title" w:uiPriority="33" w:qFormat="1"/>
-    <w:lsdException w:name="Bibliography" w:uiPriority="37" w:semiHidden="1" w:unhideWhenUsed="1"/>
-    <w:lsdException w:name="TOC Heading" w:uiPriority="39" w:semiHidden="1" w:unhideWhenUsed="1" w:qFormat="1"/>
+    <w:lsdException w:name="Bibliography" w:semiHidden="1" w:uiPriority="37" w:unhideWhenUsed="1"/>
+    <w:lsdException w:name="TOC Heading" w:semiHidden="1" w:uiPriority="39" w:unhideWhenUsed="1" w:qFormat="1"/>
     <w:lsdException w:name="Plain Table 1" w:uiPriority="41"/>
     <w:lsdException w:name="Plain Table 2" w:uiPriority="42"/>
     <w:lsdException w:name="Plain Table 3" w:uiPriority="43"/>
@@ -15779,7 +15476,7 @@
     <w:lsdException w:name="Unresolved Mention" w:semiHidden="1" w:unhideWhenUsed="1"/>
     <w:lsdException w:name="Smart Link" w:semiHidden="1" w:unhideWhenUsed="1"/>
   </w:latentStyles>
-  <w:style w:type="paragraph" w:styleId="Normal" w:default="1">
+  <w:style w:type="paragraph" w:default="1" w:styleId="Normal">
     <w:name w:val="Normal"/>
     <w:qFormat/>
   </w:style>
@@ -15896,13 +15593,13 @@
       <w:color w:val="666666"/>
     </w:rPr>
   </w:style>
-  <w:style w:type="character" w:styleId="Fuentedeprrafopredeter" w:default="1">
+  <w:style w:type="character" w:default="1" w:styleId="Fuentedeprrafopredeter">
     <w:name w:val="Default Paragraph Font"/>
     <w:uiPriority w:val="1"/>
     <w:semiHidden/>
     <w:unhideWhenUsed/>
   </w:style>
-  <w:style w:type="table" w:styleId="Tablanormal" w:default="1">
+  <w:style w:type="table" w:default="1" w:styleId="Tablanormal">
     <w:name w:val="Normal Table"/>
     <w:uiPriority w:val="99"/>
     <w:semiHidden/>
@@ -15917,13 +15614,13 @@
       </w:tblCellMar>
     </w:tblPr>
   </w:style>
-  <w:style w:type="numbering" w:styleId="Sinlista" w:default="1">
+  <w:style w:type="numbering" w:default="1" w:styleId="Sinlista">
     <w:name w:val="No List"/>
     <w:uiPriority w:val="99"/>
     <w:semiHidden/>
     <w:unhideWhenUsed/>
   </w:style>
-  <w:style w:type="table" w:styleId="TableNormal" w:customStyle="1">
+  <w:style w:type="table" w:customStyle="1" w:styleId="NormalTable0">
     <w:name w:val="Normal Table0"/>
     <w:tblPr>
       <w:tblCellMar>
@@ -15967,8 +15664,8 @@
       <w:szCs w:val="30"/>
     </w:rPr>
   </w:style>
-  <w:style w:type="table" w:styleId="a" w:customStyle="1">
-    <w:basedOn w:val="TableNormal"/>
+  <w:style w:type="table" w:customStyle="1" w:styleId="a">
+    <w:basedOn w:val="NormalTable0"/>
     <w:tblPr>
       <w:tblStyleRowBandSize w:val="1"/>
       <w:tblStyleColBandSize w:val="1"/>
@@ -15980,8 +15677,8 @@
       </w:tblCellMar>
     </w:tblPr>
   </w:style>
-  <w:style w:type="table" w:styleId="a0" w:customStyle="1">
-    <w:basedOn w:val="TableNormal"/>
+  <w:style w:type="table" w:customStyle="1" w:styleId="a0">
+    <w:basedOn w:val="NormalTable0"/>
     <w:tblPr>
       <w:tblStyleRowBandSize w:val="1"/>
       <w:tblStyleColBandSize w:val="1"/>
@@ -16019,7 +15716,7 @@
       <w:spacing w:line="240" w:lineRule="auto"/>
     </w:pPr>
   </w:style>
-  <w:style w:type="character" w:styleId="EncabezadoCar" w:customStyle="1">
+  <w:style w:type="character" w:customStyle="1" w:styleId="EncabezadoCar">
     <w:name w:val="Encabezado Car"/>
     <w:basedOn w:val="Fuentedeprrafopredeter"/>
     <w:link w:val="Encabezado"/>
@@ -16041,7 +15738,7 @@
       <w:spacing w:line="240" w:lineRule="auto"/>
     </w:pPr>
   </w:style>
-  <w:style w:type="character" w:styleId="PiedepginaCar" w:customStyle="1">
+  <w:style w:type="character" w:customStyle="1" w:styleId="PiedepginaCar">
     <w:name w:val="Pie de página Car"/>
     <w:basedOn w:val="Fuentedeprrafopredeter"/>
     <w:link w:val="Piedepgina"/>
